--- a/Blog/note-page/javascript/docs/function故事.docx
+++ b/Blog/note-page/javascript/docs/function故事.docx
@@ -23,9 +23,6 @@
     <w:p>
       <w:pPr>
         <w:pStyle w:val="1"/>
-        <w:rPr>
-          <w:rFonts w:hint="eastAsia"/>
-        </w:rPr>
       </w:pPr>
       <w:r>
         <w:rPr>
@@ -1119,7 +1116,7 @@
     <w:p>
       <w:pPr>
         <w:rPr>
-          <w:rFonts w:ascii="標楷體" w:eastAsia="標楷體" w:hAnsi="標楷體" w:hint="eastAsia"/>
+          <w:rFonts w:ascii="標楷體" w:eastAsia="標楷體" w:hAnsi="標楷體"/>
           <w:sz w:val="30"/>
           <w:szCs w:val="30"/>
         </w:rPr>
@@ -1595,7 +1592,7 @@
     <w:p>
       <w:pPr>
         <w:rPr>
-          <w:rFonts w:ascii="Times New Roman" w:eastAsia="標楷體" w:hAnsi="Times New Roman" w:cs="Times New Roman" w:hint="eastAsia"/>
+          <w:rFonts w:ascii="Times New Roman" w:eastAsia="標楷體" w:hAnsi="Times New Roman" w:cs="Times New Roman"/>
           <w:sz w:val="30"/>
           <w:szCs w:val="30"/>
         </w:rPr>
@@ -2515,7 +2512,7 @@
     <w:p>
       <w:pPr>
         <w:rPr>
-          <w:rFonts w:ascii="Times New Roman" w:eastAsia="標楷體" w:hAnsi="Times New Roman" w:cs="Times New Roman" w:hint="eastAsia"/>
+          <w:rFonts w:ascii="Times New Roman" w:eastAsia="標楷體" w:hAnsi="Times New Roman" w:cs="Times New Roman"/>
           <w:sz w:val="30"/>
           <w:szCs w:val="30"/>
         </w:rPr>
@@ -2642,7 +2639,7 @@
     <w:p>
       <w:pPr>
         <w:rPr>
-          <w:rFonts w:ascii="Times New Roman" w:eastAsia="標楷體" w:hAnsi="Times New Roman" w:cs="Times New Roman" w:hint="eastAsia"/>
+          <w:rFonts w:ascii="Times New Roman" w:eastAsia="標楷體" w:hAnsi="Times New Roman" w:cs="Times New Roman"/>
           <w:sz w:val="30"/>
           <w:szCs w:val="30"/>
         </w:rPr>
@@ -2856,16 +2853,7 @@
           <w:sz w:val="30"/>
           <w:szCs w:val="30"/>
         </w:rPr>
-        <w:t>小</w:t>
-      </w:r>
-      <w:bookmarkStart w:id="0" w:name="_GoBack"/>
-      <w:r>
-        <w:rPr>
-          <w:rFonts w:ascii="Times New Roman" w:eastAsia="標楷體" w:hAnsi="Times New Roman" w:cs="Times New Roman" w:hint="eastAsia"/>
-          <w:sz w:val="30"/>
-          <w:szCs w:val="30"/>
-        </w:rPr>
-        <w:t>華有些聽明白了，但是還是不懂為何跟自己碰上的問題有關，小明提醒道，我們遇到的問題就是</w:t>
+        <w:t>小華有些聽明白了，但是還是不懂為何跟自己碰上的問題有關，小明提醒道，我們遇到的問題就是</w:t>
       </w:r>
       <w:r>
         <w:rPr>
@@ -2949,7 +2937,6 @@
         <w:t>:</w:t>
       </w:r>
     </w:p>
-    <w:bookmarkEnd w:id="0"/>
     <w:p>
       <w:pPr>
         <w:rPr>
@@ -2978,7 +2965,7 @@
     <w:p>
       <w:pPr>
         <w:rPr>
-          <w:rFonts w:ascii="Times New Roman" w:eastAsia="標楷體" w:hAnsi="Times New Roman" w:cs="Times New Roman" w:hint="eastAsia"/>
+          <w:rFonts w:ascii="Times New Roman" w:eastAsia="標楷體" w:hAnsi="Times New Roman" w:cs="Times New Roman"/>
           <w:sz w:val="30"/>
           <w:szCs w:val="30"/>
         </w:rPr>
@@ -3021,7 +3008,7 @@
     <w:p>
       <w:pPr>
         <w:rPr>
-          <w:rFonts w:ascii="Times New Roman" w:eastAsia="標楷體" w:hAnsi="Times New Roman" w:cs="Times New Roman" w:hint="eastAsia"/>
+          <w:rFonts w:ascii="Times New Roman" w:eastAsia="標楷體" w:hAnsi="Times New Roman" w:cs="Times New Roman"/>
           <w:sz w:val="30"/>
           <w:szCs w:val="30"/>
         </w:rPr>
@@ -3213,7 +3200,7 @@
     <w:p>
       <w:pPr>
         <w:rPr>
-          <w:rFonts w:ascii="標楷體" w:eastAsia="標楷體" w:hAnsi="標楷體" w:hint="eastAsia"/>
+          <w:rFonts w:ascii="標楷體" w:eastAsia="標楷體" w:hAnsi="標楷體"/>
           <w:sz w:val="32"/>
           <w:szCs w:val="32"/>
         </w:rPr>
@@ -3706,7 +3693,7 @@
     <w:p>
       <w:pPr>
         <w:rPr>
-          <w:rFonts w:ascii="標楷體" w:eastAsia="標楷體" w:hAnsi="標楷體" w:hint="eastAsia"/>
+          <w:rFonts w:ascii="標楷體" w:eastAsia="標楷體" w:hAnsi="標楷體"/>
           <w:sz w:val="32"/>
           <w:szCs w:val="32"/>
         </w:rPr>
@@ -3749,9 +3736,6 @@
     <w:p>
       <w:pPr>
         <w:pStyle w:val="1"/>
-        <w:rPr>
-          <w:rFonts w:hint="eastAsia"/>
-        </w:rPr>
       </w:pPr>
       <w:r>
         <w:rPr>
@@ -4128,6 +4112,2299 @@
         </w:rPr>
         <w:t>{…}</w:t>
       </w:r>
+    </w:p>
+    <w:p>
+      <w:pPr>
+        <w:rPr>
+          <w:rFonts w:ascii="標楷體" w:eastAsia="標楷體" w:hAnsi="標楷體"/>
+          <w:sz w:val="30"/>
+          <w:szCs w:val="30"/>
+        </w:rPr>
+      </w:pPr>
+      <w:r>
+        <w:rPr>
+          <w:rFonts w:ascii="標楷體" w:eastAsia="標楷體" w:hAnsi="標楷體" w:hint="eastAsia"/>
+          <w:sz w:val="32"/>
+          <w:szCs w:val="32"/>
+        </w:rPr>
+        <w:t xml:space="preserve">  </w:t>
+      </w:r>
+      <w:r>
+        <w:rPr>
+          <w:rFonts w:ascii="標楷體" w:eastAsia="標楷體" w:hAnsi="標楷體" w:hint="eastAsia"/>
+          <w:sz w:val="30"/>
+          <w:szCs w:val="30"/>
+        </w:rPr>
+        <w:t>事實上，用new建立物件的時候，物件上會有個隱藏的特性，</w:t>
+      </w:r>
+      <w:proofErr w:type="gramStart"/>
+      <w:r>
+        <w:rPr>
+          <w:rFonts w:ascii="標楷體" w:eastAsia="標楷體" w:hAnsi="標楷體"/>
+          <w:sz w:val="30"/>
+          <w:szCs w:val="30"/>
+        </w:rPr>
+        <w:t>”</w:t>
+      </w:r>
+      <w:proofErr w:type="gramEnd"/>
+      <w:r>
+        <w:rPr>
+          <w:rFonts w:ascii="標楷體" w:eastAsia="標楷體" w:hAnsi="標楷體" w:hint="eastAsia"/>
+          <w:sz w:val="30"/>
+          <w:szCs w:val="30"/>
+        </w:rPr>
+        <w:t>prototype</w:t>
+      </w:r>
+      <w:proofErr w:type="gramStart"/>
+      <w:r>
+        <w:rPr>
+          <w:rFonts w:ascii="標楷體" w:eastAsia="標楷體" w:hAnsi="標楷體"/>
+          <w:sz w:val="30"/>
+          <w:szCs w:val="30"/>
+        </w:rPr>
+        <w:t>”</w:t>
+      </w:r>
+      <w:proofErr w:type="gramEnd"/>
+      <w:r>
+        <w:rPr>
+          <w:rFonts w:ascii="標楷體" w:eastAsia="標楷體" w:hAnsi="標楷體" w:hint="eastAsia"/>
+          <w:sz w:val="30"/>
+          <w:szCs w:val="30"/>
+        </w:rPr>
+        <w:t>，而</w:t>
+      </w:r>
+      <w:proofErr w:type="spellStart"/>
+      <w:r>
+        <w:rPr>
+          <w:rFonts w:ascii="標楷體" w:eastAsia="標楷體" w:hAnsi="標楷體" w:hint="eastAsia"/>
+          <w:sz w:val="30"/>
+          <w:szCs w:val="30"/>
+        </w:rPr>
+        <w:t>protoype</w:t>
+      </w:r>
+      <w:proofErr w:type="spellEnd"/>
+      <w:r>
+        <w:rPr>
+          <w:rFonts w:ascii="標楷體" w:eastAsia="標楷體" w:hAnsi="標楷體" w:hint="eastAsia"/>
+          <w:sz w:val="30"/>
+          <w:szCs w:val="30"/>
+        </w:rPr>
+        <w:t>則是物件了原型(等等會說明得更詳細)</w:t>
+      </w:r>
+      <w:r>
+        <w:rPr>
+          <w:rFonts w:ascii="標楷體" w:eastAsia="標楷體" w:hAnsi="標楷體" w:hint="eastAsia"/>
+          <w:sz w:val="30"/>
+          <w:szCs w:val="30"/>
+        </w:rPr>
+        <w:t>，會指向使用函式</w:t>
+      </w:r>
+      <w:r>
+        <w:rPr>
+          <w:rFonts w:ascii="標楷體" w:eastAsia="標楷體" w:hAnsi="標楷體" w:hint="eastAsia"/>
+          <w:sz w:val="30"/>
+          <w:szCs w:val="30"/>
+        </w:rPr>
+        <w:t>prototype</w:t>
+      </w:r>
+      <w:r>
+        <w:rPr>
+          <w:rFonts w:ascii="標楷體" w:eastAsia="標楷體" w:hAnsi="標楷體" w:hint="eastAsia"/>
+          <w:sz w:val="30"/>
+          <w:szCs w:val="30"/>
+        </w:rPr>
+        <w:t>屬性所指向的物件(但不</w:t>
+      </w:r>
+      <w:r>
+        <w:rPr>
+          <w:rFonts w:ascii="標楷體" w:eastAsia="標楷體" w:hAnsi="標楷體" w:hint="eastAsia"/>
+          <w:sz w:val="30"/>
+          <w:szCs w:val="30"/>
+        </w:rPr>
+        <w:t>代表</w:t>
+      </w:r>
+      <w:r>
+        <w:rPr>
+          <w:rFonts w:ascii="標楷體" w:eastAsia="標楷體" w:hAnsi="標楷體" w:hint="eastAsia"/>
+          <w:sz w:val="30"/>
+          <w:szCs w:val="30"/>
+        </w:rPr>
+        <w:t>function的原型物件，而是建立</w:t>
+      </w:r>
+      <w:proofErr w:type="gramStart"/>
+      <w:r>
+        <w:rPr>
+          <w:rFonts w:ascii="標楷體" w:eastAsia="標楷體" w:hAnsi="標楷體" w:hint="eastAsia"/>
+          <w:sz w:val="30"/>
+          <w:szCs w:val="30"/>
+        </w:rPr>
+        <w:t>函式的時候</w:t>
+      </w:r>
+      <w:proofErr w:type="gramEnd"/>
+      <w:r>
+        <w:rPr>
+          <w:rFonts w:ascii="標楷體" w:eastAsia="標楷體" w:hAnsi="標楷體" w:hint="eastAsia"/>
+          <w:sz w:val="30"/>
+          <w:szCs w:val="30"/>
+        </w:rPr>
+        <w:t>會自動生成prototype屬性，而這個屬性指向一個物件</w:t>
+      </w:r>
+      <w:r>
+        <w:rPr>
+          <w:rFonts w:ascii="標楷體" w:eastAsia="標楷體" w:hAnsi="標楷體" w:hint="eastAsia"/>
+          <w:sz w:val="30"/>
+          <w:szCs w:val="30"/>
+        </w:rPr>
+        <w:t>，之後我們就稱為prototype物件</w:t>
+      </w:r>
+      <w:r>
+        <w:rPr>
+          <w:rFonts w:ascii="標楷體" w:eastAsia="標楷體" w:hAnsi="標楷體" w:hint="eastAsia"/>
+          <w:sz w:val="30"/>
+          <w:szCs w:val="30"/>
+        </w:rPr>
+        <w:t>)</w:t>
+      </w:r>
+      <w:r>
+        <w:rPr>
+          <w:rFonts w:ascii="標楷體" w:eastAsia="標楷體" w:hAnsi="標楷體" w:hint="eastAsia"/>
+          <w:sz w:val="30"/>
+          <w:szCs w:val="30"/>
+        </w:rPr>
+        <w:t>，</w:t>
+      </w:r>
+      <w:r>
+        <w:rPr>
+          <w:rFonts w:ascii="標楷體" w:eastAsia="標楷體" w:hAnsi="標楷體" w:hint="eastAsia"/>
+          <w:sz w:val="30"/>
+          <w:szCs w:val="30"/>
+        </w:rPr>
+        <w:t>這個物件</w:t>
+      </w:r>
+      <w:r>
+        <w:rPr>
+          <w:rFonts w:ascii="標楷體" w:eastAsia="標楷體" w:hAnsi="標楷體" w:hint="eastAsia"/>
+          <w:sz w:val="30"/>
+          <w:szCs w:val="30"/>
+        </w:rPr>
+        <w:t>會有一個預設的特性=&gt;Constructor</w:t>
+      </w:r>
+      <w:r>
+        <w:rPr>
+          <w:rFonts w:ascii="標楷體" w:eastAsia="標楷體" w:hAnsi="標楷體" w:hint="eastAsia"/>
+          <w:sz w:val="30"/>
+          <w:szCs w:val="30"/>
+        </w:rPr>
+        <w:t>，會指向自己(function)，當我們用new創立物件的時候會先創立</w:t>
+      </w:r>
+      <w:r>
+        <w:rPr>
+          <w:rFonts w:ascii="標楷體" w:eastAsia="標楷體" w:hAnsi="標楷體" w:hint="eastAsia"/>
+          <w:sz w:val="30"/>
+          <w:szCs w:val="30"/>
+        </w:rPr>
+        <w:lastRenderedPageBreak/>
+        <w:t>一個空物件，再來空物件的prototype特性</w:t>
+      </w:r>
+    </w:p>
+    <w:p>
+      <w:pPr>
+        <w:rPr>
+          <w:rFonts w:ascii="標楷體" w:eastAsia="標楷體" w:hAnsi="標楷體"/>
+          <w:sz w:val="30"/>
+          <w:szCs w:val="30"/>
+        </w:rPr>
+      </w:pPr>
+      <w:r>
+        <w:rPr>
+          <w:rFonts w:ascii="標楷體" w:eastAsia="標楷體" w:hAnsi="標楷體" w:hint="eastAsia"/>
+          <w:sz w:val="30"/>
+          <w:szCs w:val="30"/>
+        </w:rPr>
+        <w:t>指向</w:t>
+      </w:r>
+      <w:proofErr w:type="gramStart"/>
+      <w:r>
+        <w:rPr>
+          <w:rFonts w:ascii="標楷體" w:eastAsia="標楷體" w:hAnsi="標楷體" w:hint="eastAsia"/>
+          <w:sz w:val="30"/>
+          <w:szCs w:val="30"/>
+        </w:rPr>
+        <w:t>函式的</w:t>
+      </w:r>
+      <w:proofErr w:type="gramEnd"/>
+      <w:r>
+        <w:rPr>
+          <w:rFonts w:ascii="標楷體" w:eastAsia="標楷體" w:hAnsi="標楷體" w:hint="eastAsia"/>
+          <w:sz w:val="30"/>
+          <w:szCs w:val="30"/>
+        </w:rPr>
+        <w:t>prototype物件，最後在呼叫建構式，看起來很是下面這個樣子:</w:t>
+      </w:r>
+    </w:p>
+    <w:p>
+      <w:pPr>
+        <w:rPr>
+          <w:rFonts w:ascii="標楷體" w:eastAsia="標楷體" w:hAnsi="標楷體"/>
+          <w:sz w:val="30"/>
+          <w:szCs w:val="30"/>
+        </w:rPr>
+      </w:pPr>
+      <w:r>
+        <w:rPr>
+          <w:rFonts w:ascii="標楷體" w:eastAsia="標楷體" w:hAnsi="標楷體" w:hint="eastAsia"/>
+          <w:sz w:val="30"/>
+          <w:szCs w:val="30"/>
+        </w:rPr>
+        <w:t>Code</w:t>
+      </w:r>
+    </w:p>
+    <w:p>
+      <w:pPr>
+        <w:rPr>
+          <w:rFonts w:ascii="標楷體" w:eastAsia="標楷體" w:hAnsi="標楷體"/>
+          <w:sz w:val="30"/>
+          <w:szCs w:val="30"/>
+        </w:rPr>
+      </w:pPr>
+      <w:r>
+        <w:rPr>
+          <w:rFonts w:ascii="標楷體" w:eastAsia="標楷體" w:hAnsi="標楷體" w:hint="eastAsia"/>
+          <w:sz w:val="30"/>
+          <w:szCs w:val="30"/>
+        </w:rPr>
+        <w:t>圖片</w:t>
+      </w:r>
+    </w:p>
+    <w:p>
+      <w:pPr>
+        <w:rPr>
+          <w:rFonts w:ascii="標楷體" w:eastAsia="標楷體" w:hAnsi="標楷體" w:hint="eastAsia"/>
+          <w:sz w:val="30"/>
+          <w:szCs w:val="30"/>
+        </w:rPr>
+      </w:pPr>
+      <w:r>
+        <w:rPr>
+          <w:rFonts w:ascii="標楷體" w:eastAsia="標楷體" w:hAnsi="標楷體" w:hint="eastAsia"/>
+          <w:noProof/>
+          <w:sz w:val="30"/>
+          <w:szCs w:val="30"/>
+        </w:rPr>
+        <w:drawing>
+          <wp:inline distT="0" distB="0" distL="0" distR="0">
+            <wp:extent cx="5274310" cy="2383790"/>
+            <wp:effectExtent l="0" t="0" r="2540" b="0"/>
+            <wp:docPr id="1" name="圖片 1"/>
+            <wp:cNvGraphicFramePr>
+              <a:graphicFrameLocks xmlns:a="http://schemas.openxmlformats.org/drawingml/2006/main" noChangeAspect="1"/>
+            </wp:cNvGraphicFramePr>
+            <a:graphic xmlns:a="http://schemas.openxmlformats.org/drawingml/2006/main">
+              <a:graphicData uri="http://schemas.openxmlformats.org/drawingml/2006/picture">
+                <pic:pic xmlns:pic="http://schemas.openxmlformats.org/drawingml/2006/picture">
+                  <pic:nvPicPr>
+                    <pic:cNvPr id="1" name="prototype-1.PNG"/>
+                    <pic:cNvPicPr/>
+                  </pic:nvPicPr>
+                  <pic:blipFill>
+                    <a:blip r:embed="rId5">
+                      <a:extLst>
+                        <a:ext uri="{28A0092B-C50C-407E-A947-70E740481C1C}">
+                          <a14:useLocalDpi xmlns:a14="http://schemas.microsoft.com/office/drawing/2010/main" val="0"/>
+                        </a:ext>
+                      </a:extLst>
+                    </a:blip>
+                    <a:stretch>
+                      <a:fillRect/>
+                    </a:stretch>
+                  </pic:blipFill>
+                  <pic:spPr>
+                    <a:xfrm>
+                      <a:off x="0" y="0"/>
+                      <a:ext cx="5274310" cy="2383790"/>
+                    </a:xfrm>
+                    <a:prstGeom prst="rect">
+                      <a:avLst/>
+                    </a:prstGeom>
+                  </pic:spPr>
+                </pic:pic>
+              </a:graphicData>
+            </a:graphic>
+          </wp:inline>
+        </w:drawing>
+      </w:r>
+    </w:p>
+    <w:p>
+      <w:pPr>
+        <w:rPr>
+          <w:rFonts w:ascii="標楷體" w:eastAsia="標楷體" w:hAnsi="標楷體" w:cs="Arial"/>
+          <w:sz w:val="30"/>
+          <w:szCs w:val="30"/>
+        </w:rPr>
+      </w:pPr>
+      <w:r>
+        <w:rPr>
+          <w:rFonts w:ascii="標楷體" w:eastAsia="標楷體" w:hAnsi="標楷體" w:hint="eastAsia"/>
+          <w:sz w:val="30"/>
+          <w:szCs w:val="30"/>
+        </w:rPr>
+        <w:t xml:space="preserve">  __proto</w:t>
+      </w:r>
+      <w:r>
+        <w:rPr>
+          <w:rFonts w:ascii="標楷體" w:eastAsia="標楷體" w:hAnsi="標楷體"/>
+          <w:sz w:val="30"/>
+          <w:szCs w:val="30"/>
+        </w:rPr>
+        <w:t>__</w:t>
+      </w:r>
+      <w:r>
+        <w:rPr>
+          <w:rFonts w:ascii="標楷體" w:eastAsia="標楷體" w:hAnsi="標楷體" w:hint="eastAsia"/>
+          <w:sz w:val="30"/>
+          <w:szCs w:val="30"/>
+        </w:rPr>
+        <w:t>是在</w:t>
+      </w:r>
+      <w:r>
+        <w:rPr>
+          <w:rFonts w:ascii="Arial" w:hAnsi="Arial" w:cs="Arial"/>
+          <w:color w:val="777777"/>
+          <w:sz w:val="27"/>
+          <w:szCs w:val="27"/>
+        </w:rPr>
+        <w:t xml:space="preserve">ECMAScript 6 </w:t>
+      </w:r>
+      <w:r>
+        <w:rPr>
+          <w:rFonts w:ascii="Arial" w:hAnsi="Arial" w:cs="Arial"/>
+          <w:color w:val="777777"/>
+          <w:sz w:val="27"/>
+          <w:szCs w:val="27"/>
+        </w:rPr>
+        <w:t>規範，被加入了附錄</w:t>
+      </w:r>
+      <w:r>
+        <w:rPr>
+          <w:rFonts w:ascii="Arial" w:hAnsi="Arial" w:cs="Arial" w:hint="eastAsia"/>
+          <w:color w:val="777777"/>
+          <w:sz w:val="27"/>
+          <w:szCs w:val="27"/>
+        </w:rPr>
+        <w:t>的，</w:t>
+      </w:r>
+      <w:r>
+        <w:rPr>
+          <w:rFonts w:ascii="標楷體" w:eastAsia="標楷體" w:hAnsi="標楷體" w:cs="Arial" w:hint="eastAsia"/>
+          <w:sz w:val="30"/>
+          <w:szCs w:val="30"/>
+        </w:rPr>
+        <w:t>可以</w:t>
+      </w:r>
+      <w:r>
+        <w:rPr>
+          <w:rFonts w:ascii="標楷體" w:eastAsia="標楷體" w:hAnsi="標楷體" w:cs="Arial" w:hint="eastAsia"/>
+          <w:sz w:val="30"/>
+          <w:szCs w:val="30"/>
+        </w:rPr>
+        <w:t>用來取得實例被建立的被設定的原型，不過在ES5增加了一個</w:t>
+      </w:r>
+      <w:proofErr w:type="spellStart"/>
+      <w:r>
+        <w:rPr>
+          <w:rFonts w:ascii="標楷體" w:eastAsia="標楷體" w:hAnsi="標楷體" w:cs="Arial" w:hint="eastAsia"/>
+          <w:sz w:val="30"/>
+          <w:szCs w:val="30"/>
+        </w:rPr>
+        <w:t>O</w:t>
+      </w:r>
+      <w:r>
+        <w:rPr>
+          <w:rFonts w:ascii="標楷體" w:eastAsia="標楷體" w:hAnsi="標楷體" w:cs="Arial"/>
+          <w:sz w:val="30"/>
+          <w:szCs w:val="30"/>
+        </w:rPr>
+        <w:t>bject.getprototypeof</w:t>
+      </w:r>
+      <w:proofErr w:type="spellEnd"/>
+      <w:r>
+        <w:rPr>
+          <w:rFonts w:ascii="標楷體" w:eastAsia="標楷體" w:hAnsi="標楷體" w:cs="Arial"/>
+          <w:sz w:val="30"/>
+          <w:szCs w:val="30"/>
+        </w:rPr>
+        <w:t>()</w:t>
+      </w:r>
+      <w:r>
+        <w:rPr>
+          <w:rFonts w:ascii="標楷體" w:eastAsia="標楷體" w:hAnsi="標楷體" w:cs="Arial" w:hint="eastAsia"/>
+          <w:sz w:val="30"/>
+          <w:szCs w:val="30"/>
+        </w:rPr>
+        <w:t>可以取得物件的原型</w:t>
+      </w:r>
+    </w:p>
+    <w:p>
+      <w:pPr>
+        <w:rPr>
+          <w:rFonts w:ascii="標楷體" w:eastAsia="標楷體" w:hAnsi="標楷體" w:cs="Arial"/>
+          <w:sz w:val="30"/>
+          <w:szCs w:val="30"/>
+        </w:rPr>
+      </w:pPr>
+      <w:proofErr w:type="gramStart"/>
+      <w:r>
+        <w:rPr>
+          <w:rFonts w:ascii="標楷體" w:eastAsia="標楷體" w:hAnsi="標楷體" w:cs="Arial" w:hint="eastAsia"/>
+          <w:sz w:val="30"/>
+          <w:szCs w:val="30"/>
+        </w:rPr>
+        <w:t>Code  -</w:t>
+      </w:r>
+      <w:proofErr w:type="gramEnd"/>
+      <w:r>
+        <w:rPr>
+          <w:rFonts w:ascii="標楷體" w:eastAsia="標楷體" w:hAnsi="標楷體" w:cs="Arial" w:hint="eastAsia"/>
+          <w:sz w:val="30"/>
+          <w:szCs w:val="30"/>
+        </w:rPr>
+        <w:t xml:space="preserve">&gt; </w:t>
+      </w:r>
+      <w:proofErr w:type="spellStart"/>
+      <w:r>
+        <w:rPr>
+          <w:rFonts w:ascii="標楷體" w:eastAsia="標楷體" w:hAnsi="標楷體" w:cs="Arial" w:hint="eastAsia"/>
+          <w:sz w:val="30"/>
+          <w:szCs w:val="30"/>
+        </w:rPr>
+        <w:t>Object.getprototype</w:t>
+      </w:r>
+      <w:r>
+        <w:rPr>
+          <w:rFonts w:ascii="標楷體" w:eastAsia="標楷體" w:hAnsi="標楷體" w:cs="Arial"/>
+          <w:sz w:val="30"/>
+          <w:szCs w:val="30"/>
+        </w:rPr>
+        <w:t>of</w:t>
+      </w:r>
+      <w:proofErr w:type="spellEnd"/>
+    </w:p>
+    <w:p>
+      <w:pPr>
+        <w:rPr>
+          <w:rFonts w:ascii="標楷體" w:eastAsia="標楷體" w:hAnsi="標楷體" w:cs="Arial"/>
+          <w:sz w:val="30"/>
+          <w:szCs w:val="30"/>
+        </w:rPr>
+      </w:pPr>
+      <w:r>
+        <w:rPr>
+          <w:rFonts w:ascii="標楷體" w:eastAsia="標楷體" w:hAnsi="標楷體" w:cs="Arial"/>
+          <w:sz w:val="30"/>
+          <w:szCs w:val="30"/>
+        </w:rPr>
+        <w:t xml:space="preserve">Function </w:t>
+      </w:r>
+      <w:r>
+        <w:rPr>
+          <w:rFonts w:ascii="標楷體" w:eastAsia="標楷體" w:hAnsi="標楷體" w:cs="Arial" w:hint="eastAsia"/>
+          <w:sz w:val="30"/>
+          <w:szCs w:val="30"/>
+        </w:rPr>
+        <w:t>什麼是原型</w:t>
+      </w:r>
+    </w:p>
+    <w:p>
+      <w:pPr>
+        <w:rPr>
+          <w:rFonts w:ascii="標楷體" w:eastAsia="標楷體" w:hAnsi="標楷體" w:cs="Arial"/>
+          <w:sz w:val="30"/>
+          <w:szCs w:val="30"/>
+        </w:rPr>
+      </w:pPr>
+      <w:r>
+        <w:rPr>
+          <w:rFonts w:ascii="標楷體" w:eastAsia="標楷體" w:hAnsi="標楷體" w:cs="Arial" w:hint="eastAsia"/>
+          <w:sz w:val="30"/>
+          <w:szCs w:val="30"/>
+        </w:rPr>
+        <w:t xml:space="preserve">  </w:t>
+      </w:r>
+      <w:r>
+        <w:rPr>
+          <w:rFonts w:ascii="標楷體" w:eastAsia="標楷體" w:hAnsi="標楷體" w:cs="Arial" w:hint="eastAsia"/>
+          <w:sz w:val="30"/>
+          <w:szCs w:val="30"/>
+        </w:rPr>
+        <w:t>要談原型呢，</w:t>
+      </w:r>
+      <w:r>
+        <w:rPr>
+          <w:rFonts w:ascii="標楷體" w:eastAsia="標楷體" w:hAnsi="標楷體" w:cs="Arial" w:hint="eastAsia"/>
+          <w:sz w:val="30"/>
+          <w:szCs w:val="30"/>
+        </w:rPr>
+        <w:t>這就要來談談繼承了，</w:t>
+      </w:r>
+      <w:r>
+        <w:rPr>
+          <w:rFonts w:ascii="標楷體" w:eastAsia="標楷體" w:hAnsi="標楷體" w:cs="Arial" w:hint="eastAsia"/>
+          <w:sz w:val="30"/>
+          <w:szCs w:val="30"/>
+        </w:rPr>
+        <w:t>繼承是什麼意思?就是自表面上的意思，也可以用繼承遺產的「繼承」了解意思，</w:t>
+      </w:r>
+      <w:r>
+        <w:rPr>
+          <w:rFonts w:ascii="標楷體" w:eastAsia="標楷體" w:hAnsi="標楷體" w:cs="Arial" w:hint="eastAsia"/>
+          <w:sz w:val="30"/>
+          <w:szCs w:val="30"/>
+        </w:rPr>
+        <w:t>簡單</w:t>
+      </w:r>
+      <w:r>
+        <w:rPr>
+          <w:rFonts w:ascii="標楷體" w:eastAsia="標楷體" w:hAnsi="標楷體" w:cs="Arial" w:hint="eastAsia"/>
+          <w:sz w:val="30"/>
+          <w:szCs w:val="30"/>
+        </w:rPr>
+        <w:t>打個比方:今天</w:t>
+      </w:r>
+      <w:r>
+        <w:rPr>
+          <w:rFonts w:ascii="標楷體" w:eastAsia="標楷體" w:hAnsi="標楷體" w:cs="Arial" w:hint="eastAsia"/>
+          <w:sz w:val="30"/>
+          <w:szCs w:val="30"/>
+        </w:rPr>
+        <w:t>我有一件武器，每當我斬殺一個敵人，武器都能夠繼承敵人的能力，「他人所擁有的，我也都會有」。</w:t>
+      </w:r>
+    </w:p>
+    <w:p>
+      <w:pPr>
+        <w:rPr>
+          <w:rFonts w:ascii="標楷體" w:eastAsia="標楷體" w:hAnsi="標楷體" w:cs="Arial" w:hint="eastAsia"/>
+          <w:sz w:val="30"/>
+          <w:szCs w:val="30"/>
+        </w:rPr>
+      </w:pPr>
+      <w:r>
+        <w:rPr>
+          <w:rFonts w:ascii="標楷體" w:eastAsia="標楷體" w:hAnsi="標楷體" w:cs="Arial" w:hint="eastAsia"/>
+          <w:sz w:val="30"/>
+          <w:szCs w:val="30"/>
+        </w:rPr>
+        <w:lastRenderedPageBreak/>
+        <w:t xml:space="preserve">  舉例說今天我們寫了一個Person物件，</w:t>
+      </w:r>
+      <w:r>
+        <w:rPr>
+          <w:rFonts w:ascii="標楷體" w:eastAsia="標楷體" w:hAnsi="標楷體" w:cs="Arial"/>
+          <w:sz w:val="30"/>
+          <w:szCs w:val="30"/>
+        </w:rPr>
+        <w:t>Person</w:t>
+      </w:r>
+      <w:r>
+        <w:rPr>
+          <w:rFonts w:ascii="標楷體" w:eastAsia="標楷體" w:hAnsi="標楷體" w:cs="Arial" w:hint="eastAsia"/>
+          <w:sz w:val="30"/>
+          <w:szCs w:val="30"/>
+        </w:rPr>
+        <w:t>有名字跟年齡，所以我們加上了name與age:</w:t>
+      </w:r>
+    </w:p>
+    <w:p>
+      <w:pPr>
+        <w:rPr>
+          <w:rFonts w:ascii="標楷體" w:eastAsia="標楷體" w:hAnsi="標楷體" w:cs="Arial"/>
+          <w:sz w:val="30"/>
+          <w:szCs w:val="30"/>
+        </w:rPr>
+      </w:pPr>
+      <w:r>
+        <w:rPr>
+          <w:rFonts w:ascii="標楷體" w:eastAsia="標楷體" w:hAnsi="標楷體" w:cs="Arial"/>
+          <w:sz w:val="30"/>
+          <w:szCs w:val="30"/>
+        </w:rPr>
+        <w:t>Code</w:t>
+      </w:r>
+    </w:p>
+    <w:p>
+      <w:pPr>
+        <w:rPr>
+          <w:rFonts w:ascii="標楷體" w:eastAsia="標楷體" w:hAnsi="標楷體" w:cs="Arial"/>
+          <w:sz w:val="30"/>
+          <w:szCs w:val="30"/>
+        </w:rPr>
+      </w:pPr>
+      <w:r>
+        <w:rPr>
+          <w:rFonts w:ascii="標楷體" w:eastAsia="標楷體" w:hAnsi="標楷體" w:cs="Arial"/>
+          <w:sz w:val="30"/>
+          <w:szCs w:val="30"/>
+        </w:rPr>
+        <w:t xml:space="preserve">  </w:t>
+      </w:r>
+      <w:r>
+        <w:rPr>
+          <w:rFonts w:ascii="標楷體" w:eastAsia="標楷體" w:hAnsi="標楷體" w:cs="Arial" w:hint="eastAsia"/>
+          <w:sz w:val="30"/>
+          <w:szCs w:val="30"/>
+        </w:rPr>
+        <w:t>但很快的我們發現這需求不夠，世界上有那麼多皮膚顏色不一樣的人，所以我們又寫了</w:t>
+      </w:r>
+      <w:proofErr w:type="spellStart"/>
+      <w:r>
+        <w:rPr>
+          <w:rFonts w:ascii="標楷體" w:eastAsia="標楷體" w:hAnsi="標楷體" w:cs="Arial" w:hint="eastAsia"/>
+          <w:sz w:val="30"/>
+          <w:szCs w:val="30"/>
+        </w:rPr>
+        <w:t>Wh</w:t>
+      </w:r>
+      <w:r>
+        <w:rPr>
+          <w:rFonts w:ascii="標楷體" w:eastAsia="標楷體" w:hAnsi="標楷體" w:cs="Arial"/>
+          <w:sz w:val="30"/>
+          <w:szCs w:val="30"/>
+        </w:rPr>
+        <w:t>ite</w:t>
+      </w:r>
+      <w:r>
+        <w:rPr>
+          <w:rFonts w:ascii="標楷體" w:eastAsia="標楷體" w:hAnsi="標楷體" w:cs="Arial" w:hint="eastAsia"/>
+          <w:sz w:val="30"/>
+          <w:szCs w:val="30"/>
+        </w:rPr>
+        <w:t>P</w:t>
+      </w:r>
+      <w:r>
+        <w:rPr>
+          <w:rFonts w:ascii="標楷體" w:eastAsia="標楷體" w:hAnsi="標楷體" w:cs="Arial"/>
+          <w:sz w:val="30"/>
+          <w:szCs w:val="30"/>
+        </w:rPr>
+        <w:t>erson</w:t>
+      </w:r>
+      <w:proofErr w:type="spellEnd"/>
+      <w:r>
+        <w:rPr>
+          <w:rFonts w:ascii="標楷體" w:eastAsia="標楷體" w:hAnsi="標楷體" w:cs="Arial" w:hint="eastAsia"/>
+          <w:sz w:val="30"/>
+          <w:szCs w:val="30"/>
+        </w:rPr>
+        <w:t>與</w:t>
+      </w:r>
+      <w:proofErr w:type="spellStart"/>
+      <w:r>
+        <w:rPr>
+          <w:rFonts w:ascii="標楷體" w:eastAsia="標楷體" w:hAnsi="標楷體" w:cs="Arial" w:hint="eastAsia"/>
+          <w:sz w:val="30"/>
+          <w:szCs w:val="30"/>
+        </w:rPr>
+        <w:t>B</w:t>
+      </w:r>
+      <w:r>
+        <w:rPr>
+          <w:rFonts w:ascii="標楷體" w:eastAsia="標楷體" w:hAnsi="標楷體" w:cs="Arial"/>
+          <w:sz w:val="30"/>
+          <w:szCs w:val="30"/>
+        </w:rPr>
+        <w:t>lackPerson</w:t>
+      </w:r>
+      <w:proofErr w:type="spellEnd"/>
+      <w:r>
+        <w:rPr>
+          <w:rFonts w:ascii="標楷體" w:eastAsia="標楷體" w:hAnsi="標楷體" w:cs="Arial"/>
+          <w:sz w:val="30"/>
+          <w:szCs w:val="30"/>
+        </w:rPr>
+        <w:t>:</w:t>
+      </w:r>
+    </w:p>
+    <w:p>
+      <w:pPr>
+        <w:rPr>
+          <w:rFonts w:ascii="標楷體" w:eastAsia="標楷體" w:hAnsi="標楷體" w:cs="Arial"/>
+          <w:sz w:val="30"/>
+          <w:szCs w:val="30"/>
+        </w:rPr>
+      </w:pPr>
+      <w:r>
+        <w:rPr>
+          <w:rFonts w:ascii="標楷體" w:eastAsia="標楷體" w:hAnsi="標楷體" w:cs="Arial" w:hint="eastAsia"/>
+          <w:sz w:val="30"/>
+          <w:szCs w:val="30"/>
+        </w:rPr>
+        <w:t>CODE</w:t>
+      </w:r>
+    </w:p>
+    <w:p>
+      <w:pPr>
+        <w:rPr>
+          <w:rFonts w:ascii="標楷體" w:eastAsia="標楷體" w:hAnsi="標楷體" w:cs="Arial"/>
+          <w:sz w:val="30"/>
+          <w:szCs w:val="30"/>
+        </w:rPr>
+      </w:pPr>
+      <w:r>
+        <w:rPr>
+          <w:rFonts w:ascii="標楷體" w:eastAsia="標楷體" w:hAnsi="標楷體" w:cs="Arial" w:hint="eastAsia"/>
+          <w:sz w:val="30"/>
+          <w:szCs w:val="30"/>
+        </w:rPr>
+        <w:t xml:space="preserve">  於是我們又發現了一個問題，這P</w:t>
+      </w:r>
+      <w:r>
+        <w:rPr>
+          <w:rFonts w:ascii="標楷體" w:eastAsia="標楷體" w:hAnsi="標楷體" w:cs="Arial"/>
+          <w:sz w:val="30"/>
+          <w:szCs w:val="30"/>
+        </w:rPr>
+        <w:t>erson</w:t>
+      </w:r>
+      <w:r>
+        <w:rPr>
+          <w:rFonts w:ascii="標楷體" w:eastAsia="標楷體" w:hAnsi="標楷體" w:cs="Arial" w:hint="eastAsia"/>
+          <w:sz w:val="30"/>
+          <w:szCs w:val="30"/>
+        </w:rPr>
+        <w:t>、</w:t>
+      </w:r>
+      <w:proofErr w:type="spellStart"/>
+      <w:r>
+        <w:rPr>
+          <w:rFonts w:ascii="標楷體" w:eastAsia="標楷體" w:hAnsi="標楷體" w:cs="Arial" w:hint="eastAsia"/>
+          <w:sz w:val="30"/>
+          <w:szCs w:val="30"/>
+        </w:rPr>
+        <w:t>wh</w:t>
+      </w:r>
+      <w:r>
+        <w:rPr>
+          <w:rFonts w:ascii="標楷體" w:eastAsia="標楷體" w:hAnsi="標楷體" w:cs="Arial"/>
+          <w:sz w:val="30"/>
+          <w:szCs w:val="30"/>
+        </w:rPr>
+        <w:t>ite</w:t>
+      </w:r>
+      <w:r>
+        <w:rPr>
+          <w:rFonts w:ascii="標楷體" w:eastAsia="標楷體" w:hAnsi="標楷體" w:cs="Arial" w:hint="eastAsia"/>
+          <w:sz w:val="30"/>
+          <w:szCs w:val="30"/>
+        </w:rPr>
+        <w:t>P</w:t>
+      </w:r>
+      <w:r>
+        <w:rPr>
+          <w:rFonts w:ascii="標楷體" w:eastAsia="標楷體" w:hAnsi="標楷體" w:cs="Arial"/>
+          <w:sz w:val="30"/>
+          <w:szCs w:val="30"/>
+        </w:rPr>
+        <w:t>erson</w:t>
+      </w:r>
+      <w:proofErr w:type="spellEnd"/>
+      <w:r>
+        <w:rPr>
+          <w:rFonts w:ascii="標楷體" w:eastAsia="標楷體" w:hAnsi="標楷體" w:cs="Arial" w:hint="eastAsia"/>
+          <w:sz w:val="30"/>
+          <w:szCs w:val="30"/>
+        </w:rPr>
+        <w:t>、</w:t>
+      </w:r>
+      <w:proofErr w:type="spellStart"/>
+      <w:r>
+        <w:rPr>
+          <w:rFonts w:ascii="標楷體" w:eastAsia="標楷體" w:hAnsi="標楷體" w:cs="Arial" w:hint="eastAsia"/>
+          <w:sz w:val="30"/>
+          <w:szCs w:val="30"/>
+        </w:rPr>
+        <w:t>B</w:t>
+      </w:r>
+      <w:r>
+        <w:rPr>
+          <w:rFonts w:ascii="標楷體" w:eastAsia="標楷體" w:hAnsi="標楷體" w:cs="Arial"/>
+          <w:sz w:val="30"/>
+          <w:szCs w:val="30"/>
+        </w:rPr>
+        <w:t>lackPerson</w:t>
+      </w:r>
+      <w:proofErr w:type="spellEnd"/>
+      <w:r>
+        <w:rPr>
+          <w:rFonts w:ascii="標楷體" w:eastAsia="標楷體" w:hAnsi="標楷體" w:cs="Arial" w:hint="eastAsia"/>
+          <w:sz w:val="30"/>
+          <w:szCs w:val="30"/>
+        </w:rPr>
+        <w:t>每</w:t>
+      </w:r>
+      <w:proofErr w:type="gramStart"/>
+      <w:r>
+        <w:rPr>
+          <w:rFonts w:ascii="標楷體" w:eastAsia="標楷體" w:hAnsi="標楷體" w:cs="Arial" w:hint="eastAsia"/>
+          <w:sz w:val="30"/>
+          <w:szCs w:val="30"/>
+        </w:rPr>
+        <w:t>個</w:t>
+      </w:r>
+      <w:proofErr w:type="gramEnd"/>
+      <w:r>
+        <w:rPr>
+          <w:rFonts w:ascii="標楷體" w:eastAsia="標楷體" w:hAnsi="標楷體" w:cs="Arial" w:hint="eastAsia"/>
+          <w:sz w:val="30"/>
+          <w:szCs w:val="30"/>
+        </w:rPr>
+        <w:t>物件上都有name與age，只不過皮膚顏色物一樣而已，這</w:t>
+      </w:r>
+      <w:proofErr w:type="gramStart"/>
+      <w:r>
+        <w:rPr>
+          <w:rFonts w:ascii="標楷體" w:eastAsia="標楷體" w:hAnsi="標楷體" w:cs="Arial" w:hint="eastAsia"/>
+          <w:sz w:val="30"/>
+          <w:szCs w:val="30"/>
+        </w:rPr>
+        <w:t>樣子寫很耗時</w:t>
+      </w:r>
+      <w:proofErr w:type="gramEnd"/>
+      <w:r>
+        <w:rPr>
+          <w:rFonts w:ascii="標楷體" w:eastAsia="標楷體" w:hAnsi="標楷體" w:cs="Arial" w:hint="eastAsia"/>
+          <w:sz w:val="30"/>
+          <w:szCs w:val="30"/>
+        </w:rPr>
+        <w:t>也很耗資源，而且不管是黑人還是白人都是人類，要怎麼做才能夠簡短又不失去邏輯呢?</w:t>
+      </w:r>
+    </w:p>
+    <w:p>
+      <w:pPr>
+        <w:rPr>
+          <w:rFonts w:ascii="標楷體" w:eastAsia="標楷體" w:hAnsi="標楷體" w:cs="Arial"/>
+          <w:sz w:val="30"/>
+          <w:szCs w:val="30"/>
+        </w:rPr>
+      </w:pPr>
+      <w:r>
+        <w:rPr>
+          <w:rFonts w:ascii="標楷體" w:eastAsia="標楷體" w:hAnsi="標楷體" w:cs="Arial" w:hint="eastAsia"/>
+          <w:sz w:val="30"/>
+          <w:szCs w:val="30"/>
+        </w:rPr>
+        <w:t xml:space="preserve">  如果是用Java來寫的話，我們只需要寫一個Person clas</w:t>
+      </w:r>
+      <w:r>
+        <w:rPr>
+          <w:rFonts w:ascii="標楷體" w:eastAsia="標楷體" w:hAnsi="標楷體" w:cs="Arial"/>
+          <w:sz w:val="30"/>
+          <w:szCs w:val="30"/>
+        </w:rPr>
+        <w:t>s</w:t>
+      </w:r>
+      <w:r>
+        <w:rPr>
+          <w:rFonts w:ascii="標楷體" w:eastAsia="標楷體" w:hAnsi="標楷體" w:cs="Arial" w:hint="eastAsia"/>
+          <w:sz w:val="30"/>
+          <w:szCs w:val="30"/>
+        </w:rPr>
+        <w:t>類別，並讓其他兩個繼承P</w:t>
+      </w:r>
+      <w:r>
+        <w:rPr>
+          <w:rFonts w:ascii="標楷體" w:eastAsia="標楷體" w:hAnsi="標楷體" w:cs="Arial"/>
+          <w:sz w:val="30"/>
+          <w:szCs w:val="30"/>
+        </w:rPr>
+        <w:t>erson</w:t>
+      </w:r>
+      <w:r>
+        <w:rPr>
+          <w:rFonts w:ascii="標楷體" w:eastAsia="標楷體" w:hAnsi="標楷體" w:cs="Arial" w:hint="eastAsia"/>
+          <w:sz w:val="30"/>
+          <w:szCs w:val="30"/>
+        </w:rPr>
+        <w:t>類別(但不加上name與age</w:t>
+      </w:r>
+      <w:r>
+        <w:rPr>
+          <w:rFonts w:ascii="標楷體" w:eastAsia="標楷體" w:hAnsi="標楷體" w:cs="Arial"/>
+          <w:sz w:val="30"/>
+          <w:szCs w:val="30"/>
+        </w:rPr>
+        <w:t>)</w:t>
+      </w:r>
+      <w:r>
+        <w:rPr>
+          <w:rFonts w:ascii="標楷體" w:eastAsia="標楷體" w:hAnsi="標楷體" w:cs="Arial" w:hint="eastAsia"/>
+          <w:sz w:val="30"/>
+          <w:szCs w:val="30"/>
+        </w:rPr>
+        <w:t>，這樣子黑人與白人類別就會繼承了Pe</w:t>
+      </w:r>
+      <w:r>
+        <w:rPr>
+          <w:rFonts w:ascii="標楷體" w:eastAsia="標楷體" w:hAnsi="標楷體" w:cs="Arial"/>
+          <w:sz w:val="30"/>
+          <w:szCs w:val="30"/>
+        </w:rPr>
+        <w:t>rson</w:t>
+      </w:r>
+      <w:r>
+        <w:rPr>
+          <w:rFonts w:ascii="標楷體" w:eastAsia="標楷體" w:hAnsi="標楷體" w:cs="Arial" w:hint="eastAsia"/>
+          <w:sz w:val="30"/>
+          <w:szCs w:val="30"/>
+        </w:rPr>
+        <w:t>類別所擁有的屬性與方法了(不論隱私性)，但我們今天寫的是</w:t>
+      </w:r>
+      <w:proofErr w:type="spellStart"/>
+      <w:r>
+        <w:rPr>
+          <w:rFonts w:ascii="標楷體" w:eastAsia="標楷體" w:hAnsi="標楷體" w:cs="Arial" w:hint="eastAsia"/>
+          <w:sz w:val="30"/>
+          <w:szCs w:val="30"/>
+        </w:rPr>
+        <w:t>javascirpt</w:t>
+      </w:r>
+      <w:proofErr w:type="spellEnd"/>
+      <w:r>
+        <w:rPr>
+          <w:rFonts w:ascii="標楷體" w:eastAsia="標楷體" w:hAnsi="標楷體" w:cs="Arial" w:hint="eastAsia"/>
+          <w:sz w:val="30"/>
+          <w:szCs w:val="30"/>
+        </w:rPr>
+        <w:t>，</w:t>
+      </w:r>
+      <w:proofErr w:type="spellStart"/>
+      <w:r>
+        <w:rPr>
+          <w:rFonts w:ascii="標楷體" w:eastAsia="標楷體" w:hAnsi="標楷體" w:cs="Arial" w:hint="eastAsia"/>
+          <w:sz w:val="30"/>
+          <w:szCs w:val="30"/>
+        </w:rPr>
+        <w:t>javascript</w:t>
+      </w:r>
+      <w:proofErr w:type="spellEnd"/>
+      <w:r>
+        <w:rPr>
+          <w:rFonts w:ascii="標楷體" w:eastAsia="標楷體" w:hAnsi="標楷體" w:cs="Arial" w:hint="eastAsia"/>
+          <w:sz w:val="30"/>
+          <w:szCs w:val="30"/>
+        </w:rPr>
+        <w:t>是怎麼設計繼承這件事情的呢?</w:t>
+      </w:r>
+    </w:p>
+    <w:p>
+      <w:pPr>
+        <w:rPr>
+          <w:rFonts w:ascii="標楷體" w:eastAsia="標楷體" w:hAnsi="標楷體" w:cs="Arial"/>
+          <w:sz w:val="30"/>
+          <w:szCs w:val="30"/>
+        </w:rPr>
+      </w:pPr>
+      <w:r>
+        <w:rPr>
+          <w:rFonts w:ascii="標楷體" w:eastAsia="標楷體" w:hAnsi="標楷體" w:cs="Arial" w:hint="eastAsia"/>
+          <w:sz w:val="30"/>
+          <w:szCs w:val="30"/>
+        </w:rPr>
+        <w:t xml:space="preserve">  答案就是prototype，</w:t>
+      </w:r>
+      <w:proofErr w:type="gramStart"/>
+      <w:r>
+        <w:rPr>
+          <w:rFonts w:ascii="標楷體" w:eastAsia="標楷體" w:hAnsi="標楷體" w:cs="Arial" w:hint="eastAsia"/>
+          <w:sz w:val="30"/>
+          <w:szCs w:val="30"/>
+        </w:rPr>
+        <w:t>用建構</w:t>
+      </w:r>
+      <w:proofErr w:type="gramEnd"/>
+      <w:r>
+        <w:rPr>
+          <w:rFonts w:ascii="標楷體" w:eastAsia="標楷體" w:hAnsi="標楷體" w:cs="Arial" w:hint="eastAsia"/>
+          <w:sz w:val="30"/>
+          <w:szCs w:val="30"/>
+        </w:rPr>
+        <w:t>式出來的實例，或是幾乎所有的物件上都會有prototype屬性，用上面的例子來說，我們可以這樣做</w:t>
+      </w:r>
+      <w:r>
+        <w:rPr>
+          <w:rFonts w:ascii="標楷體" w:eastAsia="標楷體" w:hAnsi="標楷體" w:cs="Arial" w:hint="eastAsia"/>
+          <w:sz w:val="30"/>
+          <w:szCs w:val="30"/>
+        </w:rPr>
+        <w:t>:</w:t>
+      </w:r>
+    </w:p>
+    <w:p>
+      <w:pPr>
+        <w:rPr>
+          <w:rFonts w:ascii="標楷體" w:eastAsia="標楷體" w:hAnsi="標楷體" w:cs="Arial"/>
+          <w:sz w:val="30"/>
+          <w:szCs w:val="30"/>
+        </w:rPr>
+      </w:pPr>
+      <w:r>
+        <w:rPr>
+          <w:rFonts w:ascii="標楷體" w:eastAsia="標楷體" w:hAnsi="標楷體" w:cs="Arial" w:hint="eastAsia"/>
+          <w:sz w:val="30"/>
+          <w:szCs w:val="30"/>
+        </w:rPr>
+        <w:t>CODE</w:t>
+      </w:r>
+    </w:p>
+    <w:p>
+      <w:pPr>
+        <w:rPr>
+          <w:rFonts w:ascii="標楷體" w:eastAsia="標楷體" w:hAnsi="標楷體" w:cs="Arial"/>
+          <w:sz w:val="30"/>
+          <w:szCs w:val="30"/>
+        </w:rPr>
+      </w:pPr>
+      <w:r>
+        <w:rPr>
+          <w:rFonts w:ascii="標楷體" w:eastAsia="標楷體" w:hAnsi="標楷體" w:cs="Arial" w:hint="eastAsia"/>
+          <w:sz w:val="30"/>
+          <w:szCs w:val="30"/>
+        </w:rPr>
+        <w:lastRenderedPageBreak/>
+        <w:t xml:space="preserve">  這樣子就算</w:t>
+      </w:r>
+      <w:proofErr w:type="spellStart"/>
+      <w:r>
+        <w:rPr>
+          <w:rFonts w:ascii="標楷體" w:eastAsia="標楷體" w:hAnsi="標楷體" w:cs="Arial" w:hint="eastAsia"/>
+          <w:sz w:val="30"/>
+          <w:szCs w:val="30"/>
+        </w:rPr>
+        <w:t>W</w:t>
+      </w:r>
+      <w:r>
+        <w:rPr>
+          <w:rFonts w:ascii="標楷體" w:eastAsia="標楷體" w:hAnsi="標楷體" w:cs="Arial"/>
+          <w:sz w:val="30"/>
+          <w:szCs w:val="30"/>
+        </w:rPr>
+        <w:t>hiete</w:t>
+      </w:r>
+      <w:r>
+        <w:rPr>
+          <w:rFonts w:ascii="標楷體" w:eastAsia="標楷體" w:hAnsi="標楷體" w:cs="Arial" w:hint="eastAsia"/>
+          <w:sz w:val="30"/>
+          <w:szCs w:val="30"/>
+        </w:rPr>
+        <w:t>P</w:t>
+      </w:r>
+      <w:r>
+        <w:rPr>
+          <w:rFonts w:ascii="標楷體" w:eastAsia="標楷體" w:hAnsi="標楷體" w:cs="Arial"/>
+          <w:sz w:val="30"/>
+          <w:szCs w:val="30"/>
+        </w:rPr>
+        <w:t>erson</w:t>
+      </w:r>
+      <w:proofErr w:type="spellEnd"/>
+      <w:r>
+        <w:rPr>
+          <w:rFonts w:ascii="標楷體" w:eastAsia="標楷體" w:hAnsi="標楷體" w:cs="Arial" w:hint="eastAsia"/>
+          <w:sz w:val="30"/>
+          <w:szCs w:val="30"/>
+        </w:rPr>
+        <w:t>上沒有寫上name或是age屬性也都可以找到了，那怎麼能夠找到呢?原理是這樣的，</w:t>
+      </w:r>
+      <w:proofErr w:type="gramStart"/>
+      <w:r>
+        <w:rPr>
+          <w:rFonts w:ascii="標楷體" w:eastAsia="標楷體" w:hAnsi="標楷體" w:cs="Arial" w:hint="eastAsia"/>
+          <w:sz w:val="30"/>
+          <w:szCs w:val="30"/>
+        </w:rPr>
+        <w:t>當查找</w:t>
+      </w:r>
+      <w:proofErr w:type="gramEnd"/>
+      <w:r>
+        <w:rPr>
+          <w:rFonts w:ascii="標楷體" w:eastAsia="標楷體" w:hAnsi="標楷體" w:cs="Arial" w:hint="eastAsia"/>
+          <w:sz w:val="30"/>
+          <w:szCs w:val="30"/>
+        </w:rPr>
+        <w:t>屬性的時候會在自己身上找，當自己身上找不到的時候就會去prototype物件上面找，如果</w:t>
+      </w:r>
+      <w:proofErr w:type="gramStart"/>
+      <w:r>
+        <w:rPr>
+          <w:rFonts w:ascii="標楷體" w:eastAsia="標楷體" w:hAnsi="標楷體" w:cs="Arial" w:hint="eastAsia"/>
+          <w:sz w:val="30"/>
+          <w:szCs w:val="30"/>
+        </w:rPr>
+        <w:t>一</w:t>
+      </w:r>
+      <w:proofErr w:type="gramEnd"/>
+      <w:r>
+        <w:rPr>
+          <w:rFonts w:ascii="標楷體" w:eastAsia="標楷體" w:hAnsi="標楷體" w:cs="Arial" w:hint="eastAsia"/>
+          <w:sz w:val="30"/>
+          <w:szCs w:val="30"/>
+        </w:rPr>
+        <w:t>直到最後都找不到的話，就會回傳undefined，而這樣的查找過程像是一條一條的鍊子把物件串在一起，所以我們就稱為「原型</w:t>
+      </w:r>
+      <w:proofErr w:type="gramStart"/>
+      <w:r>
+        <w:rPr>
+          <w:rFonts w:ascii="標楷體" w:eastAsia="標楷體" w:hAnsi="標楷體" w:cs="Arial" w:hint="eastAsia"/>
+          <w:sz w:val="30"/>
+          <w:szCs w:val="30"/>
+        </w:rPr>
+        <w:t>鍊</w:t>
+      </w:r>
+      <w:proofErr w:type="gramEnd"/>
+      <w:r>
+        <w:rPr>
+          <w:rFonts w:ascii="標楷體" w:eastAsia="標楷體" w:hAnsi="標楷體" w:cs="Arial" w:hint="eastAsia"/>
+          <w:sz w:val="30"/>
+          <w:szCs w:val="30"/>
+        </w:rPr>
+        <w:t>」了</w:t>
+      </w:r>
+      <w:r>
+        <w:rPr>
+          <w:rFonts w:ascii="標楷體" w:eastAsia="標楷體" w:hAnsi="標楷體" w:cs="Arial" w:hint="eastAsia"/>
+          <w:sz w:val="30"/>
+          <w:szCs w:val="30"/>
+        </w:rPr>
+        <w:t>。</w:t>
+      </w:r>
+    </w:p>
+    <w:p>
+      <w:pPr>
+        <w:rPr>
+          <w:rFonts w:ascii="標楷體" w:eastAsia="標楷體" w:hAnsi="標楷體" w:cs="Arial"/>
+          <w:sz w:val="30"/>
+          <w:szCs w:val="30"/>
+        </w:rPr>
+      </w:pPr>
+      <w:r>
+        <w:rPr>
+          <w:rFonts w:ascii="標楷體" w:eastAsia="標楷體" w:hAnsi="標楷體" w:cs="Arial" w:hint="eastAsia"/>
+          <w:sz w:val="30"/>
+          <w:szCs w:val="30"/>
+        </w:rPr>
+        <w:t xml:space="preserve">  也可以找到我們創建陣列的prototype喔!包括St</w:t>
+      </w:r>
+      <w:r>
+        <w:rPr>
+          <w:rFonts w:ascii="標楷體" w:eastAsia="標楷體" w:hAnsi="標楷體" w:cs="Arial"/>
+          <w:sz w:val="30"/>
+          <w:szCs w:val="30"/>
+        </w:rPr>
+        <w:t>ring</w:t>
+      </w:r>
+      <w:r>
+        <w:rPr>
+          <w:rFonts w:ascii="標楷體" w:eastAsia="標楷體" w:hAnsi="標楷體" w:cs="Arial" w:hint="eastAsia"/>
+          <w:sz w:val="30"/>
+          <w:szCs w:val="30"/>
+        </w:rPr>
+        <w:t>物件或是Bo</w:t>
+      </w:r>
+      <w:r>
+        <w:rPr>
+          <w:rFonts w:ascii="標楷體" w:eastAsia="標楷體" w:hAnsi="標楷體" w:cs="Arial"/>
+          <w:sz w:val="30"/>
+          <w:szCs w:val="30"/>
+        </w:rPr>
+        <w:t>olean</w:t>
+      </w:r>
+      <w:r>
+        <w:rPr>
+          <w:rFonts w:ascii="標楷體" w:eastAsia="標楷體" w:hAnsi="標楷體" w:cs="Arial" w:hint="eastAsia"/>
+          <w:sz w:val="30"/>
+          <w:szCs w:val="30"/>
+        </w:rPr>
+        <w:t>物件等等都有:</w:t>
+      </w:r>
+    </w:p>
+    <w:p>
+      <w:pPr>
+        <w:rPr>
+          <w:rFonts w:ascii="標楷體" w:eastAsia="標楷體" w:hAnsi="標楷體" w:cs="Arial"/>
+          <w:sz w:val="30"/>
+          <w:szCs w:val="30"/>
+        </w:rPr>
+      </w:pPr>
+      <w:r>
+        <w:rPr>
+          <w:rFonts w:ascii="標楷體" w:eastAsia="標楷體" w:hAnsi="標楷體" w:cs="Arial" w:hint="eastAsia"/>
+          <w:sz w:val="30"/>
+          <w:szCs w:val="30"/>
+        </w:rPr>
+        <w:t>CODE</w:t>
+      </w:r>
+    </w:p>
+    <w:p>
+      <w:pPr>
+        <w:rPr>
+          <w:rFonts w:ascii="標楷體" w:eastAsia="標楷體" w:hAnsi="標楷體" w:cs="Arial"/>
+          <w:sz w:val="30"/>
+          <w:szCs w:val="30"/>
+        </w:rPr>
+      </w:pPr>
+      <w:r>
+        <w:rPr>
+          <w:rFonts w:ascii="標楷體" w:eastAsia="標楷體" w:hAnsi="標楷體" w:cs="Arial" w:hint="eastAsia"/>
+          <w:sz w:val="30"/>
+          <w:szCs w:val="30"/>
+        </w:rPr>
+        <w:t xml:space="preserve">  回歸剛剛的f</w:t>
+      </w:r>
+      <w:r>
+        <w:rPr>
+          <w:rFonts w:ascii="標楷體" w:eastAsia="標楷體" w:hAnsi="標楷體" w:cs="Arial"/>
+          <w:sz w:val="30"/>
+          <w:szCs w:val="30"/>
+        </w:rPr>
+        <w:t>unction</w:t>
+      </w:r>
+      <w:r>
+        <w:rPr>
+          <w:rFonts w:ascii="標楷體" w:eastAsia="標楷體" w:hAnsi="標楷體" w:cs="Arial" w:hint="eastAsia"/>
+          <w:sz w:val="30"/>
+          <w:szCs w:val="30"/>
+        </w:rPr>
+        <w:t>主題，在</w:t>
+      </w:r>
+      <w:proofErr w:type="gramStart"/>
+      <w:r>
+        <w:rPr>
+          <w:rFonts w:ascii="標楷體" w:eastAsia="標楷體" w:hAnsi="標楷體" w:cs="Arial" w:hint="eastAsia"/>
+          <w:sz w:val="30"/>
+          <w:szCs w:val="30"/>
+        </w:rPr>
+        <w:t>用建構式的</w:t>
+      </w:r>
+      <w:proofErr w:type="gramEnd"/>
+      <w:r>
+        <w:rPr>
+          <w:rFonts w:ascii="標楷體" w:eastAsia="標楷體" w:hAnsi="標楷體" w:cs="Arial" w:hint="eastAsia"/>
+          <w:sz w:val="30"/>
+          <w:szCs w:val="30"/>
+        </w:rPr>
+        <w:t>方式的時候過程中就會把物件的原型指向建構物件函</w:t>
+      </w:r>
+      <w:proofErr w:type="gramStart"/>
+      <w:r>
+        <w:rPr>
+          <w:rFonts w:ascii="標楷體" w:eastAsia="標楷體" w:hAnsi="標楷體" w:cs="Arial" w:hint="eastAsia"/>
+          <w:sz w:val="30"/>
+          <w:szCs w:val="30"/>
+        </w:rPr>
+        <w:t>式的prototype囉</w:t>
+      </w:r>
+      <w:proofErr w:type="gramEnd"/>
+      <w:r>
+        <w:rPr>
+          <w:rFonts w:ascii="標楷體" w:eastAsia="標楷體" w:hAnsi="標楷體" w:cs="Arial" w:hint="eastAsia"/>
+          <w:sz w:val="30"/>
+          <w:szCs w:val="30"/>
+        </w:rPr>
+        <w:t>!所以可以在創建的物件上找到p</w:t>
+      </w:r>
+      <w:r>
+        <w:rPr>
+          <w:rFonts w:ascii="標楷體" w:eastAsia="標楷體" w:hAnsi="標楷體" w:cs="Arial"/>
+          <w:sz w:val="30"/>
+          <w:szCs w:val="30"/>
+        </w:rPr>
+        <w:t>rototype</w:t>
+      </w:r>
+      <w:r>
+        <w:rPr>
+          <w:rFonts w:ascii="標楷體" w:eastAsia="標楷體" w:hAnsi="標楷體" w:cs="Arial" w:hint="eastAsia"/>
+          <w:sz w:val="30"/>
+          <w:szCs w:val="30"/>
+        </w:rPr>
+        <w:t>，可以拿來比對是不是跟function的一樣。</w:t>
+      </w:r>
+    </w:p>
+    <w:p>
+      <w:pPr>
+        <w:rPr>
+          <w:rFonts w:ascii="標楷體" w:eastAsia="標楷體" w:hAnsi="標楷體" w:cs="Arial"/>
+          <w:sz w:val="30"/>
+          <w:szCs w:val="30"/>
+        </w:rPr>
+      </w:pPr>
+      <w:r>
+        <w:rPr>
+          <w:rFonts w:ascii="標楷體" w:eastAsia="標楷體" w:hAnsi="標楷體" w:cs="Arial" w:hint="eastAsia"/>
+          <w:sz w:val="30"/>
+          <w:szCs w:val="30"/>
+        </w:rPr>
+        <w:t>CODE</w:t>
+      </w:r>
+    </w:p>
+    <w:p>
+      <w:pPr>
+        <w:rPr>
+          <w:rFonts w:ascii="標楷體" w:eastAsia="標楷體" w:hAnsi="標楷體" w:cs="Arial"/>
+          <w:sz w:val="30"/>
+          <w:szCs w:val="30"/>
+        </w:rPr>
+      </w:pPr>
+      <w:r>
+        <w:rPr>
+          <w:rFonts w:ascii="標楷體" w:eastAsia="標楷體" w:hAnsi="標楷體" w:cs="Arial" w:hint="eastAsia"/>
+          <w:sz w:val="30"/>
+          <w:szCs w:val="30"/>
+        </w:rPr>
+        <w:t xml:space="preserve">  </w:t>
+      </w:r>
+      <w:r>
+        <w:rPr>
+          <w:rFonts w:ascii="標楷體" w:eastAsia="標楷體" w:hAnsi="標楷體" w:cs="Arial"/>
+          <w:sz w:val="30"/>
+          <w:szCs w:val="30"/>
+        </w:rPr>
+        <w:t>Function __proto__</w:t>
+      </w:r>
+    </w:p>
+    <w:p>
+      <w:pPr>
+        <w:pStyle w:val="Web"/>
+        <w:shd w:val="clear" w:color="auto" w:fill="FFFFFF"/>
+        <w:spacing w:before="0" w:beforeAutospacing="0" w:after="390" w:afterAutospacing="0"/>
+        <w:rPr>
+          <w:rFonts w:ascii="Helvetica" w:hAnsi="Helvetica"/>
+          <w:color w:val="303233"/>
+          <w:sz w:val="27"/>
+          <w:szCs w:val="27"/>
+        </w:rPr>
+      </w:pPr>
+      <w:r>
+        <w:rPr>
+          <w:rFonts w:ascii="標楷體" w:eastAsia="標楷體" w:hAnsi="標楷體" w:cs="Arial" w:hint="eastAsia"/>
+          <w:sz w:val="30"/>
+          <w:szCs w:val="30"/>
+        </w:rPr>
+        <w:t xml:space="preserve">  </w:t>
+      </w:r>
+      <w:r>
+        <w:rPr>
+          <w:rFonts w:ascii="Helvetica" w:hAnsi="Helvetica"/>
+          <w:color w:val="303233"/>
+          <w:sz w:val="27"/>
+          <w:szCs w:val="27"/>
+        </w:rPr>
+        <w:t>介紹原型的時候我們曾經提過，在</w:t>
+      </w:r>
+      <w:r>
+        <w:rPr>
+          <w:rFonts w:ascii="Helvetica" w:hAnsi="Helvetica"/>
+          <w:color w:val="303233"/>
+          <w:sz w:val="27"/>
+          <w:szCs w:val="27"/>
+        </w:rPr>
+        <w:t xml:space="preserve"> JavaScript </w:t>
+      </w:r>
+      <w:r>
+        <w:rPr>
+          <w:rFonts w:ascii="Helvetica" w:hAnsi="Helvetica"/>
+          <w:color w:val="303233"/>
+          <w:sz w:val="27"/>
+          <w:szCs w:val="27"/>
+        </w:rPr>
+        <w:t>每一個物件都會有它的原型物件</w:t>
+      </w:r>
+      <w:r>
+        <w:rPr>
+          <w:rFonts w:ascii="Helvetica" w:hAnsi="Helvetica"/>
+          <w:color w:val="303233"/>
+          <w:sz w:val="27"/>
+          <w:szCs w:val="27"/>
+        </w:rPr>
+        <w:t> </w:t>
+      </w:r>
+      <w:r>
+        <w:rPr>
+          <w:rStyle w:val="HTML"/>
+          <w:rFonts w:ascii="Consolas" w:hAnsi="Consolas"/>
+          <w:color w:val="C7254E"/>
+          <w:shd w:val="clear" w:color="auto" w:fill="F9F2F4"/>
+        </w:rPr>
+        <w:t>[[prototype]]</w:t>
+      </w:r>
+      <w:r>
+        <w:rPr>
+          <w:rFonts w:ascii="Helvetica" w:hAnsi="Helvetica"/>
+          <w:color w:val="303233"/>
+          <w:sz w:val="27"/>
+          <w:szCs w:val="27"/>
+        </w:rPr>
+        <w:t>。</w:t>
+      </w:r>
+    </w:p>
+    <w:p>
+      <w:pPr>
+        <w:pStyle w:val="Web"/>
+        <w:shd w:val="clear" w:color="auto" w:fill="FFFFFF"/>
+        <w:spacing w:before="0" w:beforeAutospacing="0" w:after="390" w:afterAutospacing="0"/>
+        <w:rPr>
+          <w:rFonts w:ascii="Helvetica" w:hAnsi="Helvetica"/>
+          <w:color w:val="303233"/>
+          <w:sz w:val="27"/>
+          <w:szCs w:val="27"/>
+        </w:rPr>
+      </w:pPr>
+      <w:r>
+        <w:rPr>
+          <w:rFonts w:ascii="Helvetica" w:hAnsi="Helvetica"/>
+          <w:color w:val="303233"/>
+          <w:sz w:val="27"/>
+          <w:szCs w:val="27"/>
+        </w:rPr>
+        <w:t>在過去，雖然</w:t>
+      </w:r>
+      <w:r>
+        <w:rPr>
+          <w:rFonts w:ascii="Helvetica" w:hAnsi="Helvetica"/>
+          <w:color w:val="303233"/>
+          <w:sz w:val="27"/>
+          <w:szCs w:val="27"/>
+        </w:rPr>
+        <w:t xml:space="preserve"> JavaScript </w:t>
+      </w:r>
+      <w:r>
+        <w:rPr>
+          <w:rFonts w:ascii="Helvetica" w:hAnsi="Helvetica"/>
+          <w:color w:val="303233"/>
+          <w:sz w:val="27"/>
+          <w:szCs w:val="27"/>
+        </w:rPr>
+        <w:t>沒有提供標準方法讓我們直接對原型物件</w:t>
+      </w:r>
+      <w:r>
+        <w:rPr>
+          <w:rFonts w:ascii="Helvetica" w:hAnsi="Helvetica"/>
+          <w:color w:val="303233"/>
+          <w:sz w:val="27"/>
+          <w:szCs w:val="27"/>
+        </w:rPr>
+        <w:t> </w:t>
+      </w:r>
+      <w:r>
+        <w:rPr>
+          <w:rStyle w:val="HTML"/>
+          <w:rFonts w:ascii="Consolas" w:hAnsi="Consolas"/>
+          <w:color w:val="C7254E"/>
+          <w:shd w:val="clear" w:color="auto" w:fill="F9F2F4"/>
+        </w:rPr>
+        <w:t>[[prototype]]</w:t>
+      </w:r>
+      <w:r>
+        <w:rPr>
+          <w:rFonts w:ascii="Helvetica" w:hAnsi="Helvetica"/>
+          <w:color w:val="303233"/>
+          <w:sz w:val="27"/>
+          <w:szCs w:val="27"/>
+        </w:rPr>
+        <w:t> </w:t>
+      </w:r>
+      <w:r>
+        <w:rPr>
+          <w:rFonts w:ascii="Helvetica" w:hAnsi="Helvetica"/>
+          <w:color w:val="303233"/>
+          <w:sz w:val="27"/>
+          <w:szCs w:val="27"/>
+        </w:rPr>
+        <w:t>來進行存取，不過幸運的是，大多數的瀏覽器</w:t>
+      </w:r>
+      <w:r>
+        <w:rPr>
+          <w:rFonts w:ascii="Helvetica" w:hAnsi="Helvetica"/>
+          <w:color w:val="303233"/>
+          <w:sz w:val="27"/>
+          <w:szCs w:val="27"/>
+        </w:rPr>
+        <w:t xml:space="preserve"> (</w:t>
+      </w:r>
+      <w:r>
+        <w:rPr>
+          <w:rFonts w:ascii="Helvetica" w:hAnsi="Helvetica"/>
+          <w:color w:val="303233"/>
+          <w:sz w:val="27"/>
+          <w:szCs w:val="27"/>
+        </w:rPr>
+        <w:t>精準一點說，大多數的</w:t>
+      </w:r>
+      <w:r>
+        <w:rPr>
+          <w:rFonts w:ascii="Helvetica" w:hAnsi="Helvetica"/>
+          <w:color w:val="303233"/>
+          <w:sz w:val="27"/>
+          <w:szCs w:val="27"/>
+        </w:rPr>
+        <w:t xml:space="preserve"> JavaScript </w:t>
+      </w:r>
+      <w:r>
+        <w:rPr>
+          <w:rFonts w:ascii="Helvetica" w:hAnsi="Helvetica"/>
+          <w:color w:val="303233"/>
+          <w:sz w:val="27"/>
+          <w:szCs w:val="27"/>
+        </w:rPr>
+        <w:t>引擎</w:t>
+      </w:r>
+      <w:r>
+        <w:rPr>
+          <w:rFonts w:ascii="Helvetica" w:hAnsi="Helvetica"/>
+          <w:color w:val="303233"/>
+          <w:sz w:val="27"/>
+          <w:szCs w:val="27"/>
+        </w:rPr>
+        <w:t xml:space="preserve">) </w:t>
+      </w:r>
+      <w:r>
+        <w:rPr>
+          <w:rFonts w:ascii="Helvetica" w:hAnsi="Helvetica"/>
+          <w:color w:val="303233"/>
+          <w:sz w:val="27"/>
+          <w:szCs w:val="27"/>
+        </w:rPr>
+        <w:t>都有提供一種叫做</w:t>
+      </w:r>
+      <w:r>
+        <w:rPr>
+          <w:rFonts w:ascii="Helvetica" w:hAnsi="Helvetica"/>
+          <w:color w:val="303233"/>
+          <w:sz w:val="27"/>
+          <w:szCs w:val="27"/>
+        </w:rPr>
+        <w:t> </w:t>
+      </w:r>
+      <w:r>
+        <w:rPr>
+          <w:rStyle w:val="HTML"/>
+          <w:rFonts w:ascii="Consolas" w:hAnsi="Consolas"/>
+          <w:color w:val="C7254E"/>
+          <w:shd w:val="clear" w:color="auto" w:fill="F9F2F4"/>
+        </w:rPr>
+        <w:t>__proto__</w:t>
+      </w:r>
+      <w:r>
+        <w:rPr>
+          <w:rFonts w:ascii="Helvetica" w:hAnsi="Helvetica"/>
+          <w:color w:val="303233"/>
+          <w:sz w:val="27"/>
+          <w:szCs w:val="27"/>
+        </w:rPr>
+        <w:t> </w:t>
+      </w:r>
+      <w:r>
+        <w:rPr>
+          <w:rFonts w:ascii="Helvetica" w:hAnsi="Helvetica"/>
+          <w:color w:val="303233"/>
+          <w:sz w:val="27"/>
+          <w:szCs w:val="27"/>
+        </w:rPr>
+        <w:t>的特殊屬性，來讓我們取得某個物件的原型物件。</w:t>
+      </w:r>
+      <w:r>
+        <w:rPr>
+          <w:rFonts w:ascii="Helvetica" w:hAnsi="Helvetica"/>
+          <w:color w:val="303233"/>
+          <w:sz w:val="27"/>
+          <w:szCs w:val="27"/>
+        </w:rPr>
+        <w:t xml:space="preserve"> </w:t>
+      </w:r>
+      <w:r>
+        <w:rPr>
+          <w:rFonts w:ascii="Helvetica" w:hAnsi="Helvetica"/>
+          <w:color w:val="303233"/>
+          <w:sz w:val="27"/>
+          <w:szCs w:val="27"/>
+        </w:rPr>
+        <w:t>要注意的是，並非所</w:t>
+      </w:r>
+      <w:r>
+        <w:rPr>
+          <w:rFonts w:ascii="Helvetica" w:hAnsi="Helvetica"/>
+          <w:color w:val="303233"/>
+          <w:sz w:val="27"/>
+          <w:szCs w:val="27"/>
+        </w:rPr>
+        <w:lastRenderedPageBreak/>
+        <w:t>有</w:t>
+      </w:r>
+      <w:r>
+        <w:rPr>
+          <w:rFonts w:ascii="Helvetica" w:hAnsi="Helvetica"/>
+          <w:color w:val="303233"/>
+          <w:sz w:val="27"/>
+          <w:szCs w:val="27"/>
+        </w:rPr>
+        <w:t xml:space="preserve"> JavaScript </w:t>
+      </w:r>
+      <w:r>
+        <w:rPr>
+          <w:rFonts w:ascii="Helvetica" w:hAnsi="Helvetica"/>
+          <w:color w:val="303233"/>
+          <w:sz w:val="27"/>
+          <w:szCs w:val="27"/>
+        </w:rPr>
+        <w:t>的執行環境都支援</w:t>
+      </w:r>
+      <w:r>
+        <w:rPr>
+          <w:rFonts w:ascii="Helvetica" w:hAnsi="Helvetica"/>
+          <w:color w:val="303233"/>
+          <w:sz w:val="27"/>
+          <w:szCs w:val="27"/>
+        </w:rPr>
+        <w:t> </w:t>
+      </w:r>
+      <w:r>
+        <w:rPr>
+          <w:rStyle w:val="HTML"/>
+          <w:rFonts w:ascii="Consolas" w:hAnsi="Consolas"/>
+          <w:color w:val="C7254E"/>
+          <w:shd w:val="clear" w:color="auto" w:fill="F9F2F4"/>
+        </w:rPr>
+        <w:t>__proto__</w:t>
+      </w:r>
+      <w:r>
+        <w:rPr>
+          <w:rFonts w:ascii="Helvetica" w:hAnsi="Helvetica"/>
+          <w:color w:val="303233"/>
+          <w:sz w:val="27"/>
+          <w:szCs w:val="27"/>
+        </w:rPr>
+        <w:t>，而瀏覽器之間對</w:t>
+      </w:r>
+      <w:r>
+        <w:rPr>
+          <w:rFonts w:ascii="Helvetica" w:hAnsi="Helvetica"/>
+          <w:color w:val="303233"/>
+          <w:sz w:val="27"/>
+          <w:szCs w:val="27"/>
+        </w:rPr>
+        <w:t> </w:t>
+      </w:r>
+      <w:r>
+        <w:rPr>
+          <w:rStyle w:val="HTML"/>
+          <w:rFonts w:ascii="Consolas" w:hAnsi="Consolas"/>
+          <w:color w:val="C7254E"/>
+          <w:shd w:val="clear" w:color="auto" w:fill="F9F2F4"/>
+        </w:rPr>
+        <w:t>__proto__</w:t>
+      </w:r>
+      <w:r>
+        <w:rPr>
+          <w:rFonts w:ascii="Helvetica" w:hAnsi="Helvetica"/>
+          <w:color w:val="303233"/>
+          <w:sz w:val="27"/>
+          <w:szCs w:val="27"/>
+        </w:rPr>
+        <w:t> </w:t>
+      </w:r>
+      <w:r>
+        <w:rPr>
+          <w:rFonts w:ascii="Helvetica" w:hAnsi="Helvetica"/>
+          <w:color w:val="303233"/>
+          <w:sz w:val="27"/>
+          <w:szCs w:val="27"/>
+        </w:rPr>
+        <w:t>的支援也並非完全相容。</w:t>
+      </w:r>
+    </w:p>
+    <w:p>
+      <w:pPr>
+        <w:rPr>
+          <w:rFonts w:ascii="Helvetica" w:hAnsi="Helvetica"/>
+          <w:color w:val="303233"/>
+          <w:sz w:val="27"/>
+          <w:szCs w:val="27"/>
+          <w:shd w:val="clear" w:color="auto" w:fill="FFFFFF"/>
+        </w:rPr>
+      </w:pPr>
+      <w:r>
+        <w:rPr>
+          <w:rFonts w:ascii="標楷體" w:eastAsia="標楷體" w:hAnsi="標楷體" w:cs="Arial" w:hint="eastAsia"/>
+          <w:sz w:val="30"/>
+          <w:szCs w:val="30"/>
+        </w:rPr>
+        <w:t xml:space="preserve">  </w:t>
+      </w:r>
+      <w:r>
+        <w:rPr>
+          <w:rFonts w:ascii="Helvetica" w:hAnsi="Helvetica"/>
+          <w:color w:val="303233"/>
+          <w:sz w:val="27"/>
+          <w:szCs w:val="27"/>
+          <w:shd w:val="clear" w:color="auto" w:fill="FFFFFF"/>
+        </w:rPr>
+        <w:t>所以簡單來說，不管是</w:t>
+      </w:r>
+      <w:r>
+        <w:rPr>
+          <w:rFonts w:ascii="Helvetica" w:hAnsi="Helvetica"/>
+          <w:color w:val="303233"/>
+          <w:sz w:val="27"/>
+          <w:szCs w:val="27"/>
+          <w:shd w:val="clear" w:color="auto" w:fill="FFFFFF"/>
+        </w:rPr>
+        <w:t> </w:t>
+      </w:r>
+      <w:r>
+        <w:rPr>
+          <w:rStyle w:val="HTML"/>
+          <w:rFonts w:ascii="Consolas" w:hAnsi="Consolas"/>
+          <w:color w:val="C7254E"/>
+          <w:shd w:val="clear" w:color="auto" w:fill="F9F2F4"/>
+        </w:rPr>
+        <w:t>__proto__</w:t>
+      </w:r>
+      <w:r>
+        <w:rPr>
+          <w:rFonts w:ascii="Helvetica" w:hAnsi="Helvetica"/>
+          <w:color w:val="303233"/>
+          <w:sz w:val="27"/>
+          <w:szCs w:val="27"/>
+          <w:shd w:val="clear" w:color="auto" w:fill="FFFFFF"/>
+        </w:rPr>
+        <w:t> </w:t>
+      </w:r>
+      <w:r>
+        <w:rPr>
+          <w:rFonts w:ascii="Helvetica" w:hAnsi="Helvetica"/>
+          <w:color w:val="303233"/>
+          <w:sz w:val="27"/>
+          <w:szCs w:val="27"/>
+          <w:shd w:val="clear" w:color="auto" w:fill="FFFFFF"/>
+        </w:rPr>
+        <w:t>這個特殊屬性或者是</w:t>
+      </w:r>
+      <w:r>
+        <w:rPr>
+          <w:rFonts w:ascii="Helvetica" w:hAnsi="Helvetica"/>
+          <w:color w:val="303233"/>
+          <w:sz w:val="27"/>
+          <w:szCs w:val="27"/>
+          <w:shd w:val="clear" w:color="auto" w:fill="FFFFFF"/>
+        </w:rPr>
+        <w:t> </w:t>
+      </w:r>
+      <w:proofErr w:type="spellStart"/>
+      <w:r>
+        <w:rPr>
+          <w:rStyle w:val="HTML"/>
+          <w:rFonts w:ascii="Consolas" w:hAnsi="Consolas"/>
+          <w:color w:val="C7254E"/>
+          <w:shd w:val="clear" w:color="auto" w:fill="F9F2F4"/>
+        </w:rPr>
+        <w:t>Object.getPrototypeOf</w:t>
+      </w:r>
+      <w:proofErr w:type="spellEnd"/>
+      <w:r>
+        <w:rPr>
+          <w:rStyle w:val="HTML"/>
+          <w:rFonts w:ascii="Consolas" w:hAnsi="Consolas"/>
+          <w:color w:val="C7254E"/>
+          <w:shd w:val="clear" w:color="auto" w:fill="F9F2F4"/>
+        </w:rPr>
+        <w:t>( )</w:t>
+      </w:r>
+      <w:r>
+        <w:rPr>
+          <w:rFonts w:ascii="Helvetica" w:hAnsi="Helvetica"/>
+          <w:color w:val="303233"/>
+          <w:sz w:val="27"/>
+          <w:szCs w:val="27"/>
+          <w:shd w:val="clear" w:color="auto" w:fill="FFFFFF"/>
+        </w:rPr>
+        <w:t> </w:t>
+      </w:r>
+      <w:r>
+        <w:rPr>
+          <w:rFonts w:ascii="Helvetica" w:hAnsi="Helvetica"/>
+          <w:color w:val="303233"/>
+          <w:sz w:val="27"/>
+          <w:szCs w:val="27"/>
+          <w:shd w:val="clear" w:color="auto" w:fill="FFFFFF"/>
+        </w:rPr>
+        <w:t>其實都是取得某個物件的原型物件</w:t>
+      </w:r>
+      <w:r>
+        <w:rPr>
+          <w:rFonts w:ascii="Helvetica" w:hAnsi="Helvetica"/>
+          <w:color w:val="303233"/>
+          <w:sz w:val="27"/>
+          <w:szCs w:val="27"/>
+          <w:shd w:val="clear" w:color="auto" w:fill="FFFFFF"/>
+        </w:rPr>
+        <w:t> </w:t>
+      </w:r>
+      <w:r>
+        <w:rPr>
+          <w:rStyle w:val="HTML"/>
+          <w:rFonts w:ascii="Consolas" w:hAnsi="Consolas"/>
+          <w:color w:val="C7254E"/>
+          <w:shd w:val="clear" w:color="auto" w:fill="F9F2F4"/>
+        </w:rPr>
+        <w:t>[[prototype]]</w:t>
+      </w:r>
+      <w:r>
+        <w:rPr>
+          <w:rFonts w:ascii="Helvetica" w:hAnsi="Helvetica"/>
+          <w:color w:val="303233"/>
+          <w:sz w:val="27"/>
+          <w:szCs w:val="27"/>
+          <w:shd w:val="clear" w:color="auto" w:fill="FFFFFF"/>
+        </w:rPr>
+        <w:t> </w:t>
+      </w:r>
+      <w:r>
+        <w:rPr>
+          <w:rFonts w:ascii="Helvetica" w:hAnsi="Helvetica"/>
+          <w:color w:val="303233"/>
+          <w:sz w:val="27"/>
+          <w:szCs w:val="27"/>
+          <w:shd w:val="clear" w:color="auto" w:fill="FFFFFF"/>
+        </w:rPr>
+        <w:t>的方式。</w:t>
+      </w:r>
+    </w:p>
+    <w:p>
+      <w:pPr>
+        <w:rPr>
+          <w:rFonts w:ascii="Helvetica" w:hAnsi="Helvetica"/>
+          <w:color w:val="303233"/>
+          <w:sz w:val="27"/>
+          <w:szCs w:val="27"/>
+          <w:shd w:val="clear" w:color="auto" w:fill="FFFFFF"/>
+        </w:rPr>
+      </w:pPr>
+      <w:r>
+        <w:rPr>
+          <w:rFonts w:ascii="Helvetica" w:hAnsi="Helvetica" w:hint="eastAsia"/>
+          <w:color w:val="303233"/>
+          <w:sz w:val="27"/>
+          <w:szCs w:val="27"/>
+          <w:shd w:val="clear" w:color="auto" w:fill="FFFFFF"/>
+        </w:rPr>
+        <w:t>這次就</w:t>
+      </w:r>
+      <w:proofErr w:type="gramStart"/>
+      <w:r>
+        <w:rPr>
+          <w:rFonts w:ascii="Helvetica" w:hAnsi="Helvetica" w:hint="eastAsia"/>
+          <w:color w:val="303233"/>
+          <w:sz w:val="27"/>
+          <w:szCs w:val="27"/>
+          <w:shd w:val="clear" w:color="auto" w:fill="FFFFFF"/>
+        </w:rPr>
+        <w:t>先說到這裡</w:t>
+      </w:r>
+      <w:proofErr w:type="gramEnd"/>
+      <w:r>
+        <w:rPr>
+          <w:rFonts w:ascii="Helvetica" w:hAnsi="Helvetica" w:hint="eastAsia"/>
+          <w:color w:val="303233"/>
+          <w:sz w:val="27"/>
+          <w:szCs w:val="27"/>
+          <w:shd w:val="clear" w:color="auto" w:fill="FFFFFF"/>
+        </w:rPr>
+        <w:t>，之後有相關的知識壓或是其他資訊，會在做補充，接下來我們會想到怎麼樣去模擬封裝與類別</w:t>
+      </w:r>
+      <w:r>
+        <w:rPr>
+          <w:rFonts w:ascii="Helvetica" w:hAnsi="Helvetica" w:hint="eastAsia"/>
+          <w:color w:val="303233"/>
+          <w:sz w:val="27"/>
+          <w:szCs w:val="27"/>
+          <w:shd w:val="clear" w:color="auto" w:fill="FFFFFF"/>
+        </w:rPr>
+        <w:t xml:space="preserve">! </w:t>
+      </w:r>
+      <w:r>
+        <w:rPr>
+          <w:rFonts w:ascii="Helvetica" w:hAnsi="Helvetica" w:hint="eastAsia"/>
+          <w:color w:val="303233"/>
+          <w:sz w:val="27"/>
+          <w:szCs w:val="27"/>
+          <w:shd w:val="clear" w:color="auto" w:fill="FFFFFF"/>
+        </w:rPr>
+        <w:t>像是</w:t>
+      </w:r>
+      <w:r>
+        <w:rPr>
+          <w:rFonts w:ascii="Helvetica" w:hAnsi="Helvetica" w:hint="eastAsia"/>
+          <w:color w:val="303233"/>
+          <w:sz w:val="27"/>
+          <w:szCs w:val="27"/>
+          <w:shd w:val="clear" w:color="auto" w:fill="FFFFFF"/>
+        </w:rPr>
+        <w:t>Java</w:t>
+      </w:r>
+      <w:r>
+        <w:rPr>
+          <w:rFonts w:ascii="Helvetica" w:hAnsi="Helvetica" w:hint="eastAsia"/>
+          <w:color w:val="303233"/>
+          <w:sz w:val="27"/>
+          <w:szCs w:val="27"/>
+          <w:shd w:val="clear" w:color="auto" w:fill="FFFFFF"/>
+        </w:rPr>
+        <w:t>那樣子</w:t>
+      </w:r>
+      <w:r>
+        <w:rPr>
+          <w:rFonts w:ascii="Helvetica" w:hAnsi="Helvetica" w:hint="eastAsia"/>
+          <w:color w:val="303233"/>
+          <w:sz w:val="27"/>
+          <w:szCs w:val="27"/>
+          <w:shd w:val="clear" w:color="auto" w:fill="FFFFFF"/>
+        </w:rPr>
+        <w:t>!</w:t>
+      </w:r>
+      <w:r>
+        <w:rPr>
+          <w:rFonts w:ascii="Helvetica" w:hAnsi="Helvetica" w:hint="eastAsia"/>
+          <w:color w:val="303233"/>
+          <w:sz w:val="27"/>
+          <w:szCs w:val="27"/>
+          <w:shd w:val="clear" w:color="auto" w:fill="FFFFFF"/>
+        </w:rPr>
+        <w:t>之後就開始說明</w:t>
+      </w:r>
+      <w:r>
+        <w:rPr>
+          <w:rFonts w:ascii="Helvetica" w:hAnsi="Helvetica" w:hint="eastAsia"/>
+          <w:color w:val="303233"/>
+          <w:sz w:val="27"/>
+          <w:szCs w:val="27"/>
+          <w:shd w:val="clear" w:color="auto" w:fill="FFFFFF"/>
+        </w:rPr>
+        <w:t>DOM</w:t>
+      </w:r>
+      <w:proofErr w:type="gramStart"/>
+      <w:r>
+        <w:rPr>
+          <w:rFonts w:ascii="Helvetica" w:hAnsi="Helvetica" w:hint="eastAsia"/>
+          <w:color w:val="303233"/>
+          <w:sz w:val="27"/>
+          <w:szCs w:val="27"/>
+          <w:shd w:val="clear" w:color="auto" w:fill="FFFFFF"/>
+        </w:rPr>
+        <w:t>囉</w:t>
+      </w:r>
+      <w:proofErr w:type="gramEnd"/>
+      <w:r>
+        <w:rPr>
+          <w:rFonts w:ascii="Helvetica" w:hAnsi="Helvetica" w:hint="eastAsia"/>
+          <w:color w:val="303233"/>
+          <w:sz w:val="27"/>
+          <w:szCs w:val="27"/>
+          <w:shd w:val="clear" w:color="auto" w:fill="FFFFFF"/>
+        </w:rPr>
+        <w:t>!!</w:t>
+      </w:r>
+    </w:p>
+    <w:p>
+      <w:pPr>
+        <w:rPr>
+          <w:rFonts w:ascii="標楷體" w:eastAsia="標楷體" w:hAnsi="標楷體" w:cs="Arial" w:hint="eastAsia"/>
+          <w:sz w:val="30"/>
+          <w:szCs w:val="30"/>
+        </w:rPr>
+      </w:pPr>
+      <w:bookmarkStart w:id="0" w:name="_GoBack"/>
+      <w:bookmarkEnd w:id="0"/>
+    </w:p>
+    <w:p>
+      <w:pPr>
+        <w:rPr>
+          <w:rFonts w:ascii="標楷體" w:eastAsia="標楷體" w:hAnsi="標楷體" w:cs="Arial"/>
+          <w:sz w:val="30"/>
+          <w:szCs w:val="30"/>
+        </w:rPr>
+      </w:pPr>
+      <w:r>
+        <w:rPr>
+          <w:rFonts w:ascii="標楷體" w:eastAsia="標楷體" w:hAnsi="標楷體" w:cs="Arial" w:hint="eastAsia"/>
+          <w:sz w:val="30"/>
+          <w:szCs w:val="30"/>
+        </w:rPr>
+        <w:t xml:space="preserve">  </w:t>
+      </w:r>
+      <w:r>
+        <w:rPr>
+          <w:rFonts w:ascii="標楷體" w:eastAsia="標楷體" w:hAnsi="標楷體" w:cs="Arial" w:hint="eastAsia"/>
+          <w:sz w:val="30"/>
+          <w:szCs w:val="30"/>
+        </w:rPr>
+        <w:t>以Java來說，比如我寫了一個Person類別，類別上有name屬性與age屬性，但一樣米養百樣人，今天有各種膚色的人我可能會去寫</w:t>
+      </w:r>
+      <w:r>
+        <w:rPr>
+          <w:rFonts w:ascii="標楷體" w:eastAsia="標楷體" w:hAnsi="標楷體" w:cs="Arial" w:hint="eastAsia"/>
+          <w:sz w:val="30"/>
+          <w:szCs w:val="30"/>
+        </w:rPr>
+        <w:t>很多種</w:t>
+      </w:r>
+      <w:r>
+        <w:rPr>
+          <w:rFonts w:ascii="標楷體" w:eastAsia="標楷體" w:hAnsi="標楷體" w:cs="Arial" w:hint="eastAsia"/>
+          <w:sz w:val="30"/>
+          <w:szCs w:val="30"/>
+        </w:rPr>
+        <w:t>其他類別，</w:t>
+      </w:r>
+      <w:r>
+        <w:rPr>
+          <w:rFonts w:ascii="標楷體" w:eastAsia="標楷體" w:hAnsi="標楷體" w:cs="Arial" w:hint="eastAsia"/>
+          <w:sz w:val="30"/>
+          <w:szCs w:val="30"/>
+        </w:rPr>
+        <w:t>每</w:t>
+      </w:r>
+      <w:proofErr w:type="gramStart"/>
+      <w:r>
+        <w:rPr>
+          <w:rFonts w:ascii="標楷體" w:eastAsia="標楷體" w:hAnsi="標楷體" w:cs="Arial" w:hint="eastAsia"/>
+          <w:sz w:val="30"/>
+          <w:szCs w:val="30"/>
+        </w:rPr>
+        <w:t>個</w:t>
+      </w:r>
+      <w:proofErr w:type="gramEnd"/>
+      <w:r>
+        <w:rPr>
+          <w:rFonts w:ascii="標楷體" w:eastAsia="標楷體" w:hAnsi="標楷體" w:cs="Arial" w:hint="eastAsia"/>
+          <w:sz w:val="30"/>
+          <w:szCs w:val="30"/>
+        </w:rPr>
+        <w:t>類別(人)上都有name跟age，不同的只是膚色而已，但不管是黃種人還是白人都是人類，且大家都有name跟age,所以我可以把</w:t>
+      </w:r>
+      <w:proofErr w:type="gramStart"/>
+      <w:r>
+        <w:rPr>
+          <w:rFonts w:ascii="標楷體" w:eastAsia="標楷體" w:hAnsi="標楷體" w:cs="Arial"/>
+          <w:sz w:val="30"/>
+          <w:szCs w:val="30"/>
+        </w:rPr>
+        <w:t>”</w:t>
+      </w:r>
+      <w:proofErr w:type="gramEnd"/>
+      <w:r>
+        <w:rPr>
+          <w:rFonts w:ascii="標楷體" w:eastAsia="標楷體" w:hAnsi="標楷體" w:cs="Arial" w:hint="eastAsia"/>
+          <w:sz w:val="30"/>
+          <w:szCs w:val="30"/>
+        </w:rPr>
+        <w:t>白皮膚類別</w:t>
+      </w:r>
+      <w:proofErr w:type="gramStart"/>
+      <w:r>
+        <w:rPr>
+          <w:rFonts w:ascii="標楷體" w:eastAsia="標楷體" w:hAnsi="標楷體" w:cs="Arial"/>
+          <w:sz w:val="30"/>
+          <w:szCs w:val="30"/>
+        </w:rPr>
+        <w:t>”</w:t>
+      </w:r>
+      <w:proofErr w:type="gramEnd"/>
+      <w:r>
+        <w:rPr>
+          <w:rFonts w:ascii="標楷體" w:eastAsia="標楷體" w:hAnsi="標楷體" w:cs="Arial" w:hint="eastAsia"/>
+          <w:sz w:val="30"/>
+          <w:szCs w:val="30"/>
+        </w:rPr>
+        <w:t>繼承</w:t>
+      </w:r>
+      <w:proofErr w:type="gramStart"/>
+      <w:r>
+        <w:rPr>
+          <w:rFonts w:ascii="標楷體" w:eastAsia="標楷體" w:hAnsi="標楷體" w:cs="Arial"/>
+          <w:sz w:val="30"/>
+          <w:szCs w:val="30"/>
+        </w:rPr>
+        <w:t>”</w:t>
+      </w:r>
+      <w:proofErr w:type="gramEnd"/>
+      <w:r>
+        <w:rPr>
+          <w:rFonts w:ascii="標楷體" w:eastAsia="標楷體" w:hAnsi="標楷體" w:cs="Arial" w:hint="eastAsia"/>
+          <w:sz w:val="30"/>
+          <w:szCs w:val="30"/>
+        </w:rPr>
+        <w:t>P</w:t>
+      </w:r>
+      <w:r>
+        <w:rPr>
+          <w:rFonts w:ascii="標楷體" w:eastAsia="標楷體" w:hAnsi="標楷體" w:cs="Arial"/>
+          <w:sz w:val="30"/>
+          <w:szCs w:val="30"/>
+        </w:rPr>
+        <w:t>erson</w:t>
+      </w:r>
+      <w:r>
+        <w:rPr>
+          <w:rFonts w:ascii="標楷體" w:eastAsia="標楷體" w:hAnsi="標楷體" w:cs="Arial" w:hint="eastAsia"/>
+          <w:sz w:val="30"/>
+          <w:szCs w:val="30"/>
+        </w:rPr>
+        <w:t>類別，</w:t>
+      </w:r>
+      <w:proofErr w:type="gramStart"/>
+      <w:r>
+        <w:rPr>
+          <w:rFonts w:ascii="標楷體" w:eastAsia="標楷體" w:hAnsi="標楷體" w:cs="Arial"/>
+          <w:sz w:val="30"/>
+          <w:szCs w:val="30"/>
+        </w:rPr>
+        <w:t>”</w:t>
+      </w:r>
+      <w:proofErr w:type="gramEnd"/>
+      <w:r>
+        <w:rPr>
+          <w:rFonts w:ascii="標楷體" w:eastAsia="標楷體" w:hAnsi="標楷體" w:cs="Arial" w:hint="eastAsia"/>
+          <w:sz w:val="30"/>
+          <w:szCs w:val="30"/>
+        </w:rPr>
+        <w:t>白皮膚類別</w:t>
+      </w:r>
+      <w:proofErr w:type="gramStart"/>
+      <w:r>
+        <w:rPr>
+          <w:rFonts w:ascii="標楷體" w:eastAsia="標楷體" w:hAnsi="標楷體" w:cs="Arial"/>
+          <w:sz w:val="30"/>
+          <w:szCs w:val="30"/>
+        </w:rPr>
+        <w:t>”</w:t>
+      </w:r>
+      <w:proofErr w:type="gramEnd"/>
+      <w:r>
+        <w:rPr>
+          <w:rFonts w:ascii="標楷體" w:eastAsia="標楷體" w:hAnsi="標楷體" w:cs="Arial" w:hint="eastAsia"/>
+          <w:sz w:val="30"/>
+          <w:szCs w:val="30"/>
+        </w:rPr>
+        <w:t>也不寫上name與age了，雖然本身不寫上name與age，但是因為繼承的P</w:t>
+      </w:r>
+      <w:r>
+        <w:rPr>
+          <w:rFonts w:ascii="標楷體" w:eastAsia="標楷體" w:hAnsi="標楷體" w:cs="Arial"/>
+          <w:sz w:val="30"/>
+          <w:szCs w:val="30"/>
+        </w:rPr>
+        <w:t>erson</w:t>
+      </w:r>
+      <w:r>
+        <w:rPr>
+          <w:rFonts w:ascii="標楷體" w:eastAsia="標楷體" w:hAnsi="標楷體" w:cs="Arial" w:hint="eastAsia"/>
+          <w:sz w:val="30"/>
+          <w:szCs w:val="30"/>
+        </w:rPr>
+        <w:t>類別的關係，就會擁有Person類別上所有的屬性與方法了(先不論有隱私性)，「Person類別有的，白皮膚類別也都有」這就是繼承。</w:t>
+      </w:r>
+    </w:p>
+    <w:p>
+      <w:pPr>
+        <w:rPr>
+          <w:rFonts w:ascii="標楷體" w:eastAsia="標楷體" w:hAnsi="標楷體" w:cs="Arial"/>
+          <w:sz w:val="30"/>
+          <w:szCs w:val="30"/>
+        </w:rPr>
+      </w:pPr>
+      <w:r>
+        <w:rPr>
+          <w:rFonts w:ascii="標楷體" w:eastAsia="標楷體" w:hAnsi="標楷體" w:cs="Arial" w:hint="eastAsia"/>
+          <w:sz w:val="30"/>
+          <w:szCs w:val="30"/>
+        </w:rPr>
+        <w:t xml:space="preserve">  但是</w:t>
+      </w:r>
+      <w:proofErr w:type="spellStart"/>
+      <w:r>
+        <w:rPr>
+          <w:rFonts w:ascii="標楷體" w:eastAsia="標楷體" w:hAnsi="標楷體" w:cs="Arial" w:hint="eastAsia"/>
+          <w:sz w:val="30"/>
+          <w:szCs w:val="30"/>
+        </w:rPr>
+        <w:t>javascript</w:t>
+      </w:r>
+      <w:proofErr w:type="spellEnd"/>
+      <w:r>
+        <w:rPr>
+          <w:rFonts w:ascii="標楷體" w:eastAsia="標楷體" w:hAnsi="標楷體" w:cs="Arial" w:hint="eastAsia"/>
+          <w:sz w:val="30"/>
+          <w:szCs w:val="30"/>
+        </w:rPr>
+        <w:t>上沒有class(ES6有新增，但實質上也不是J</w:t>
+      </w:r>
+      <w:r>
+        <w:rPr>
+          <w:rFonts w:ascii="標楷體" w:eastAsia="標楷體" w:hAnsi="標楷體" w:cs="Arial"/>
+          <w:sz w:val="30"/>
+          <w:szCs w:val="30"/>
+        </w:rPr>
+        <w:t>ava</w:t>
+      </w:r>
+      <w:r>
+        <w:rPr>
+          <w:rFonts w:ascii="標楷體" w:eastAsia="標楷體" w:hAnsi="標楷體" w:cs="Arial" w:hint="eastAsia"/>
+          <w:sz w:val="30"/>
+          <w:szCs w:val="30"/>
+        </w:rPr>
+        <w:t>的類別)，那要怎麼做到繼承這件事情呢?</w:t>
+      </w:r>
+    </w:p>
+    <w:p>
+      <w:pPr>
+        <w:rPr>
+          <w:rFonts w:ascii="標楷體" w:eastAsia="標楷體" w:hAnsi="標楷體" w:cs="Arial" w:hint="eastAsia"/>
+          <w:sz w:val="30"/>
+          <w:szCs w:val="30"/>
+        </w:rPr>
+      </w:pPr>
+      <w:r>
+        <w:rPr>
+          <w:rFonts w:ascii="標楷體" w:eastAsia="標楷體" w:hAnsi="標楷體" w:cs="Arial" w:hint="eastAsia"/>
+          <w:sz w:val="30"/>
+          <w:szCs w:val="30"/>
+        </w:rPr>
+        <w:t>答案是</w:t>
+      </w:r>
+      <w:proofErr w:type="spellStart"/>
+      <w:r>
+        <w:rPr>
+          <w:rFonts w:ascii="標楷體" w:eastAsia="標楷體" w:hAnsi="標楷體" w:cs="Arial" w:hint="eastAsia"/>
+          <w:sz w:val="30"/>
+          <w:szCs w:val="30"/>
+        </w:rPr>
+        <w:t>javascript</w:t>
+      </w:r>
+      <w:proofErr w:type="spellEnd"/>
+      <w:r>
+        <w:rPr>
+          <w:rFonts w:ascii="標楷體" w:eastAsia="標楷體" w:hAnsi="標楷體" w:cs="Arial" w:hint="eastAsia"/>
+          <w:sz w:val="30"/>
+          <w:szCs w:val="30"/>
+        </w:rPr>
+        <w:t>使用「原型」這樣的功夫，</w:t>
+      </w:r>
+    </w:p>
+    <w:p>
+      <w:pPr>
+        <w:rPr>
+          <w:rFonts w:ascii="標楷體" w:eastAsia="標楷體" w:hAnsi="標楷體" w:hint="eastAsia"/>
+          <w:sz w:val="30"/>
+          <w:szCs w:val="30"/>
+        </w:rPr>
+      </w:pPr>
     </w:p>
     <w:sectPr>
       <w:pgSz w:w="11906" w:h="16838"/>
@@ -4844,6 +7121,36 @@
       <w:szCs w:val="52"/>
     </w:rPr>
   </w:style>
+  <w:style w:type="character" w:styleId="HTML">
+    <w:name w:val="HTML Code"/>
+    <w:basedOn w:val="a0"/>
+    <w:uiPriority w:val="99"/>
+    <w:semiHidden/>
+    <w:unhideWhenUsed/>
+    <w:rsid w:val="00111762"/>
+    <w:rPr>
+      <w:rFonts w:ascii="細明體" w:eastAsia="細明體" w:hAnsi="細明體" w:cs="細明體"/>
+      <w:sz w:val="24"/>
+      <w:szCs w:val="24"/>
+    </w:rPr>
+  </w:style>
+  <w:style w:type="paragraph" w:styleId="Web">
+    <w:name w:val="Normal (Web)"/>
+    <w:basedOn w:val="a"/>
+    <w:uiPriority w:val="99"/>
+    <w:semiHidden/>
+    <w:unhideWhenUsed/>
+    <w:rsid w:val="003D6D19"/>
+    <w:pPr>
+      <w:widowControl/>
+      <w:spacing w:before="100" w:beforeAutospacing="1" w:after="100" w:afterAutospacing="1"/>
+    </w:pPr>
+    <w:rPr>
+      <w:rFonts w:ascii="新細明體" w:eastAsia="新細明體" w:hAnsi="新細明體" w:cs="新細明體"/>
+      <w:kern w:val="0"/>
+      <w:szCs w:val="24"/>
+    </w:rPr>
+  </w:style>
 </w:styles>
 </file>
 

--- a/Blog/note-page/javascript/docs/function故事.docx
+++ b/Blog/note-page/javascript/docs/function故事.docx
@@ -4132,10 +4132,18 @@
       <w:r>
         <w:rPr>
           <w:rFonts w:ascii="標楷體" w:eastAsia="標楷體" w:hAnsi="標楷體" w:hint="eastAsia"/>
-          <w:sz w:val="30"/>
-          <w:szCs w:val="30"/>
-        </w:rPr>
-        <w:t>事實上，用new建立物件的時候，物件上會有個隱藏的特性，</w:t>
+          <w:sz w:val="32"/>
+          <w:szCs w:val="32"/>
+        </w:rPr>
+        <w:t>其實</w:t>
+      </w:r>
+      <w:r>
+        <w:rPr>
+          <w:rFonts w:ascii="標楷體" w:eastAsia="標楷體" w:hAnsi="標楷體" w:hint="eastAsia"/>
+          <w:sz w:val="30"/>
+          <w:szCs w:val="30"/>
+        </w:rPr>
+        <w:t>用new建立物件的時候，物件上會有個隱藏的特性，</w:t>
       </w:r>
       <w:proofErr w:type="gramStart"/>
       <w:r>
@@ -4379,7 +4387,7 @@
     <w:p>
       <w:pPr>
         <w:rPr>
-          <w:rFonts w:ascii="標楷體" w:eastAsia="標楷體" w:hAnsi="標楷體" w:hint="eastAsia"/>
+          <w:rFonts w:ascii="標楷體" w:eastAsia="標楷體" w:hAnsi="標楷體"/>
           <w:sz w:val="30"/>
           <w:szCs w:val="30"/>
         </w:rPr>
@@ -4577,7 +4585,15 @@
           <w:sz w:val="30"/>
           <w:szCs w:val="30"/>
         </w:rPr>
-        <w:t>Object.getprototype</w:t>
+        <w:t>Object.getP</w:t>
+      </w:r>
+      <w:r>
+        <w:rPr>
+          <w:rFonts w:ascii="標楷體" w:eastAsia="標楷體" w:hAnsi="標楷體" w:cs="Arial" w:hint="eastAsia"/>
+          <w:sz w:val="30"/>
+          <w:szCs w:val="30"/>
+        </w:rPr>
+        <w:t>rototype</w:t>
       </w:r>
       <w:r>
         <w:rPr>
@@ -4644,7 +4660,15 @@
           <w:sz w:val="30"/>
           <w:szCs w:val="30"/>
         </w:rPr>
-        <w:t>這就要來談談繼承了，</w:t>
+        <w:t>就一定要</w:t>
+      </w:r>
+      <w:r>
+        <w:rPr>
+          <w:rFonts w:ascii="標楷體" w:eastAsia="標楷體" w:hAnsi="標楷體" w:cs="Arial" w:hint="eastAsia"/>
+          <w:sz w:val="30"/>
+          <w:szCs w:val="30"/>
+        </w:rPr>
+        <w:t>來談談繼承了，</w:t>
       </w:r>
       <w:r>
         <w:rPr>
@@ -4682,7 +4706,7 @@
     <w:p>
       <w:pPr>
         <w:rPr>
-          <w:rFonts w:ascii="標楷體" w:eastAsia="標楷體" w:hAnsi="標楷體" w:cs="Arial" w:hint="eastAsia"/>
+          <w:rFonts w:ascii="標楷體" w:eastAsia="標楷體" w:hAnsi="標楷體" w:cs="Arial"/>
           <w:sz w:val="30"/>
           <w:szCs w:val="30"/>
         </w:rPr>
@@ -5543,6 +5567,8 @@
         </w:rPr>
         <w:t>。</w:t>
       </w:r>
+      <w:bookmarkStart w:id="0" w:name="_GoBack"/>
+      <w:bookmarkEnd w:id="0"/>
     </w:p>
     <w:p>
       <w:pPr>
@@ -6114,22 +6140,20 @@
     <w:p>
       <w:pPr>
         <w:rPr>
-          <w:rFonts w:ascii="標楷體" w:eastAsia="標楷體" w:hAnsi="標楷體" w:cs="Arial" w:hint="eastAsia"/>
-          <w:sz w:val="30"/>
-          <w:szCs w:val="30"/>
-        </w:rPr>
-      </w:pPr>
-      <w:bookmarkStart w:id="0" w:name="_GoBack"/>
-      <w:bookmarkEnd w:id="0"/>
-    </w:p>
-    <w:p>
-      <w:pPr>
-        <w:rPr>
           <w:rFonts w:ascii="標楷體" w:eastAsia="標楷體" w:hAnsi="標楷體" w:cs="Arial"/>
           <w:sz w:val="30"/>
           <w:szCs w:val="30"/>
         </w:rPr>
       </w:pPr>
+    </w:p>
+    <w:p>
+      <w:pPr>
+        <w:rPr>
+          <w:rFonts w:ascii="標楷體" w:eastAsia="標楷體" w:hAnsi="標楷體" w:cs="Arial"/>
+          <w:sz w:val="30"/>
+          <w:szCs w:val="30"/>
+        </w:rPr>
+      </w:pPr>
       <w:r>
         <w:rPr>
           <w:rFonts w:ascii="標楷體" w:eastAsia="標楷體" w:hAnsi="標楷體" w:cs="Arial" w:hint="eastAsia"/>
@@ -6365,7 +6389,7 @@
     <w:p>
       <w:pPr>
         <w:rPr>
-          <w:rFonts w:ascii="標楷體" w:eastAsia="標楷體" w:hAnsi="標楷體" w:cs="Arial" w:hint="eastAsia"/>
+          <w:rFonts w:ascii="標楷體" w:eastAsia="標楷體" w:hAnsi="標楷體" w:cs="Arial"/>
           <w:sz w:val="30"/>
           <w:szCs w:val="30"/>
         </w:rPr>
@@ -6400,7 +6424,7 @@
     <w:p>
       <w:pPr>
         <w:rPr>
-          <w:rFonts w:ascii="標楷體" w:eastAsia="標楷體" w:hAnsi="標楷體" w:hint="eastAsia"/>
+          <w:rFonts w:ascii="標楷體" w:eastAsia="標楷體" w:hAnsi="標楷體"/>
           <w:sz w:val="30"/>
           <w:szCs w:val="30"/>
         </w:rPr>
